--- a/Otros documentos/Documentación/DAS (Documento Arquitectura Sistema).docx
+++ b/Otros documentos/Documentación/DAS (Documento Arquitectura Sistema).docx
@@ -1,6 +1,6 @@
 
 <file path=word/document.xml><?xml version="1.0" encoding="utf-8"?>
-<w:document xmlns:wpc="http://schemas.microsoft.com/office/word/2010/wordprocessingCanvas" xmlns:cx="http://schemas.microsoft.com/office/drawing/2014/chartex" xmlns:cx1="http://schemas.microsoft.com/office/drawing/2015/9/8/chartex" xmlns:cx2="http://schemas.microsoft.com/office/drawing/2015/10/21/chartex" xmlns:cx3="http://schemas.microsoft.com/office/drawing/2016/5/9/chartex" xmlns:cx4="http://schemas.microsoft.com/office/drawing/2016/5/10/chartex" xmlns:cx5="http://schemas.microsoft.com/office/drawing/2016/5/11/chartex" xmlns:cx6="http://schemas.microsoft.com/office/drawing/2016/5/12/chartex" xmlns:cx7="http://schemas.microsoft.com/office/drawing/2016/5/13/chartex" xmlns:cx8="http://schemas.microsoft.com/office/drawing/2016/5/14/chartex" xmlns:mc="http://schemas.openxmlformats.org/markup-compatibility/2006" xmlns:aink="http://schemas.microsoft.com/office/drawing/2016/ink" xmlns:am3d="http://schemas.microsoft.com/office/drawing/2017/model3d" xmlns:o="urn:schemas-microsoft-com:office:office" xmlns:oel="http://schemas.microsoft.com/office/2019/extlst" xmlns:r="http://schemas.openxmlformats.org/officeDocument/2006/relationships" xmlns:m="http://schemas.openxmlformats.org/officeDocument/2006/math" xmlns:v="urn:schemas-microsoft-com:vml" xmlns:wp14="http://schemas.microsoft.com/office/word/2010/wordprocessingDrawing" xmlns:wp="http://schemas.openxmlformats.org/drawingml/2006/wordprocessingDrawing" xmlns:w10="urn:schemas-microsoft-com:office:word" xmlns:w="http://schemas.openxmlformats.org/wordprocessingml/2006/main" xmlns:w14="http://schemas.microsoft.com/office/word/2010/wordml" xmlns:w15="http://schemas.microsoft.com/office/word/2012/wordml" xmlns:w16cex="http://schemas.microsoft.com/office/word/2018/wordml/cex" xmlns:w16cid="http://schemas.microsoft.com/office/word/2016/wordml/cid" xmlns:w16="http://schemas.microsoft.com/office/word/2018/wordml" xmlns:w16du="http://schemas.microsoft.com/office/word/2023/wordml/word16du" xmlns:w16sdtdh="http://schemas.microsoft.com/office/word/2020/wordml/sdtdatahash" xmlns:w16sdtfl="http://schemas.microsoft.com/office/word/2024/wordml/sdtformatlock" xmlns:w16se="http://schemas.microsoft.com/office/word/2015/wordml/symex" xmlns:wpg="http://schemas.microsoft.com/office/word/2010/wordprocessingGroup" xmlns:wpi="http://schemas.microsoft.com/office/word/2010/wordprocessingInk" xmlns:wne="http://schemas.microsoft.com/office/word/2006/wordml" xmlns:wps="http://schemas.microsoft.com/office/word/2010/wordprocessingShape" mc:Ignorable="w14 w15 w16se w16cid w16 w16cex w16sdtdh w16sdtfl w16du wp14">
+<w:document xmlns:wpc="http://schemas.microsoft.com/office/word/2010/wordprocessingCanvas" xmlns:cx="http://schemas.microsoft.com/office/drawing/2014/chartex" xmlns:cx1="http://schemas.microsoft.com/office/drawing/2015/9/8/chartex" xmlns:cx2="http://schemas.microsoft.com/office/drawing/2015/10/21/chartex" xmlns:cx3="http://schemas.microsoft.com/office/drawing/2016/5/9/chartex" xmlns:cx4="http://schemas.microsoft.com/office/drawing/2016/5/10/chartex" xmlns:cx5="http://schemas.microsoft.com/office/drawing/2016/5/11/chartex" xmlns:cx6="http://schemas.microsoft.com/office/drawing/2016/5/12/chartex" xmlns:cx7="http://schemas.microsoft.com/office/drawing/2016/5/13/chartex" xmlns:cx8="http://schemas.microsoft.com/office/drawing/2016/5/14/chartex" xmlns:mc="http://schemas.openxmlformats.org/markup-compatibility/2006" xmlns:aink="http://schemas.microsoft.com/office/drawing/2016/ink" xmlns:am3d="http://schemas.microsoft.com/office/drawing/2017/model3d" xmlns:o="urn:schemas-microsoft-com:office:office" xmlns:oel="http://schemas.microsoft.com/office/2019/extlst" xmlns:r="http://schemas.openxmlformats.org/officeDocument/2006/relationships" xmlns:m="http://schemas.openxmlformats.org/officeDocument/2006/math" xmlns:v="urn:schemas-microsoft-com:vml" xmlns:wp14="http://schemas.microsoft.com/office/word/2010/wordprocessingDrawing" xmlns:wp="http://schemas.openxmlformats.org/drawingml/2006/wordprocessingDrawing" xmlns:w10="urn:schemas-microsoft-com:office:word" xmlns:w="http://schemas.openxmlformats.org/wordprocessingml/2006/main" xmlns:w14="http://schemas.microsoft.com/office/word/2010/wordml" xmlns:w15="http://schemas.microsoft.com/office/word/2012/wordml" xmlns:w16cex="http://schemas.microsoft.com/office/word/2018/wordml/cex" xmlns:w16cid="http://schemas.microsoft.com/office/word/2016/wordml/cid" xmlns:w16="http://schemas.microsoft.com/office/word/2018/wordml" xmlns:w16sdtdh="http://schemas.microsoft.com/office/word/2020/wordml/sdtdatahash" xmlns:w16se="http://schemas.microsoft.com/office/word/2015/wordml/symex" xmlns:wpg="http://schemas.microsoft.com/office/word/2010/wordprocessingGroup" xmlns:wpi="http://schemas.microsoft.com/office/word/2010/wordprocessingInk" xmlns:wne="http://schemas.microsoft.com/office/word/2006/wordml" xmlns:wps="http://schemas.microsoft.com/office/word/2010/wordprocessingShape" mc:Ignorable="w14 w15 w16se w16cid w16 w16cex w16sdtdh wp14">
   <w:body>
     <w:p>
       <w:pPr>
@@ -227,6 +227,7 @@
           <w:color w:val="548DD4" w:themeColor="text2" w:themeTint="99"/>
           <w:sz w:val="36"/>
           <w:szCs w:val="36"/>
+          <w:lang w:val="en-US"/>
         </w:rPr>
       </w:pPr>
       <w:r>
@@ -236,8 +237,33 @@
           <w:color w:val="548DD4" w:themeColor="text2" w:themeTint="99"/>
           <w:sz w:val="36"/>
           <w:szCs w:val="36"/>
-        </w:rPr>
-        <w:t>(SAD) Software Architecture Document Versión 2.0</w:t>
+          <w:lang w:val="en-US"/>
+        </w:rPr>
+        <w:t xml:space="preserve">(SAD) Software Architecture Document </w:t>
+      </w:r>
+      <w:proofErr w:type="spellStart"/>
+      <w:r>
+        <w:rPr>
+          <w:rFonts w:ascii="Arial" w:eastAsia="Arial" w:hAnsi="Arial" w:cs="Arial"/>
+          <w:b/>
+          <w:color w:val="548DD4" w:themeColor="text2" w:themeTint="99"/>
+          <w:sz w:val="36"/>
+          <w:szCs w:val="36"/>
+          <w:lang w:val="en-US"/>
+        </w:rPr>
+        <w:t>Versión</w:t>
+      </w:r>
+      <w:proofErr w:type="spellEnd"/>
+      <w:r>
+        <w:rPr>
+          <w:rFonts w:ascii="Arial" w:eastAsia="Arial" w:hAnsi="Arial" w:cs="Arial"/>
+          <w:b/>
+          <w:color w:val="548DD4" w:themeColor="text2" w:themeTint="99"/>
+          <w:sz w:val="36"/>
+          <w:szCs w:val="36"/>
+          <w:lang w:val="en-US"/>
+        </w:rPr>
+        <w:t xml:space="preserve"> 2.0</w:t>
       </w:r>
     </w:p>
     <w:p>
@@ -248,6 +274,7 @@
           <w:color w:val="548DD4" w:themeColor="text2" w:themeTint="99"/>
           <w:sz w:val="27"/>
           <w:szCs w:val="27"/>
+          <w:lang w:val="en-US"/>
         </w:rPr>
       </w:pPr>
       <w:r>
@@ -257,6 +284,7 @@
           <w:color w:val="548DD4" w:themeColor="text2" w:themeTint="99"/>
           <w:sz w:val="27"/>
           <w:szCs w:val="27"/>
+          <w:lang w:val="en-US"/>
         </w:rPr>
         <w:br w:type="page"/>
       </w:r>
@@ -1813,6 +1841,167 @@
           </w:p>
         </w:tc>
       </w:tr>
+      <w:tr>
+        <w:trPr>
+          <w:trHeight w:val="645"/>
+        </w:trPr>
+        <w:tc>
+          <w:tcPr>
+            <w:tcW w:w="2190" w:type="dxa"/>
+            <w:tcMar>
+              <w:top w:w="100" w:type="dxa"/>
+              <w:left w:w="100" w:type="dxa"/>
+              <w:bottom w:w="100" w:type="dxa"/>
+              <w:right w:w="100" w:type="dxa"/>
+            </w:tcMar>
+          </w:tcPr>
+          <w:p>
+            <w:pPr>
+              <w:widowControl w:val="0"/>
+              <w:pBdr>
+                <w:top w:val="nil"/>
+                <w:left w:val="nil"/>
+                <w:bottom w:val="nil"/>
+                <w:right w:val="nil"/>
+                <w:between w:val="nil"/>
+              </w:pBdr>
+              <w:spacing w:line="240" w:lineRule="auto"/>
+              <w:ind w:left="141"/>
+              <w:rPr>
+                <w:color w:val="000000"/>
+                <w:sz w:val="20"/>
+                <w:szCs w:val="20"/>
+              </w:rPr>
+            </w:pPr>
+            <w:r>
+              <w:rPr>
+                <w:color w:val="000000"/>
+                <w:sz w:val="20"/>
+                <w:szCs w:val="20"/>
+              </w:rPr>
+              <w:t>08/11/2025</w:t>
+            </w:r>
+          </w:p>
+        </w:tc>
+        <w:tc>
+          <w:tcPr>
+            <w:tcW w:w="1155" w:type="dxa"/>
+            <w:tcMar>
+              <w:top w:w="100" w:type="dxa"/>
+              <w:left w:w="100" w:type="dxa"/>
+              <w:bottom w:w="100" w:type="dxa"/>
+              <w:right w:w="100" w:type="dxa"/>
+            </w:tcMar>
+          </w:tcPr>
+          <w:p>
+            <w:pPr>
+              <w:widowControl w:val="0"/>
+              <w:pBdr>
+                <w:top w:val="nil"/>
+                <w:left w:val="nil"/>
+                <w:bottom w:val="nil"/>
+                <w:right w:val="nil"/>
+                <w:between w:val="nil"/>
+              </w:pBdr>
+              <w:spacing w:line="240" w:lineRule="auto"/>
+              <w:ind w:left="138"/>
+              <w:rPr>
+                <w:rFonts w:eastAsia="Arial" w:cs="Arial"/>
+                <w:color w:val="000000"/>
+                <w:sz w:val="20"/>
+                <w:szCs w:val="20"/>
+              </w:rPr>
+            </w:pPr>
+            <w:r>
+              <w:rPr>
+                <w:rFonts w:eastAsia="Arial" w:cs="Arial"/>
+                <w:color w:val="000000"/>
+                <w:sz w:val="20"/>
+                <w:szCs w:val="20"/>
+              </w:rPr>
+              <w:t>3.0</w:t>
+            </w:r>
+          </w:p>
+        </w:tc>
+        <w:tc>
+          <w:tcPr>
+            <w:tcW w:w="3750" w:type="dxa"/>
+            <w:tcMar>
+              <w:top w:w="100" w:type="dxa"/>
+              <w:left w:w="100" w:type="dxa"/>
+              <w:bottom w:w="100" w:type="dxa"/>
+              <w:right w:w="100" w:type="dxa"/>
+            </w:tcMar>
+          </w:tcPr>
+          <w:p>
+            <w:pPr>
+              <w:widowControl w:val="0"/>
+              <w:pBdr>
+                <w:top w:val="nil"/>
+                <w:left w:val="nil"/>
+                <w:bottom w:val="nil"/>
+                <w:right w:val="nil"/>
+                <w:between w:val="nil"/>
+              </w:pBdr>
+              <w:spacing w:line="229" w:lineRule="auto"/>
+              <w:ind w:left="141" w:right="655" w:firstLine="11"/>
+              <w:rPr>
+                <w:color w:val="000000"/>
+                <w:sz w:val="20"/>
+                <w:szCs w:val="20"/>
+              </w:rPr>
+            </w:pPr>
+            <w:r>
+              <w:rPr>
+                <w:color w:val="000000"/>
+                <w:sz w:val="20"/>
+                <w:szCs w:val="20"/>
+              </w:rPr>
+              <w:t>Cambio de lenguaje de señas a español signado y de seña a representación gestual</w:t>
+            </w:r>
+          </w:p>
+        </w:tc>
+        <w:tc>
+          <w:tcPr>
+            <w:tcW w:w="1905" w:type="dxa"/>
+            <w:tcMar>
+              <w:top w:w="100" w:type="dxa"/>
+              <w:left w:w="100" w:type="dxa"/>
+              <w:bottom w:w="100" w:type="dxa"/>
+              <w:right w:w="100" w:type="dxa"/>
+            </w:tcMar>
+          </w:tcPr>
+          <w:p>
+            <w:pPr>
+              <w:widowControl w:val="0"/>
+              <w:pBdr>
+                <w:top w:val="nil"/>
+                <w:left w:val="nil"/>
+                <w:bottom w:val="nil"/>
+                <w:right w:val="nil"/>
+                <w:between w:val="nil"/>
+              </w:pBdr>
+              <w:spacing w:line="240" w:lineRule="auto"/>
+              <w:ind w:left="149"/>
+              <w:rPr>
+                <w:rFonts w:eastAsia="Arial" w:cs="Arial"/>
+                <w:color w:val="000000"/>
+                <w:sz w:val="20"/>
+                <w:szCs w:val="20"/>
+              </w:rPr>
+            </w:pPr>
+            <w:r>
+              <w:rPr>
+                <w:rFonts w:eastAsia="Arial" w:cs="Arial"/>
+                <w:color w:val="000000"/>
+                <w:sz w:val="20"/>
+                <w:szCs w:val="20"/>
+              </w:rPr>
+              <w:t>Eyleen Collado</w:t>
+            </w:r>
+          </w:p>
+        </w:tc>
+      </w:tr>
     </w:tbl>
     <w:p>
       <w:pPr>
@@ -5726,7 +5915,21 @@
         <w:rPr>
           <w:rFonts w:eastAsia="Arial"/>
         </w:rPr>
-        <w:t>Este documento presenta la arquitectura de software del proyecto CatchAI, un sistema diseñado para traducir audio o video a Lengua de Señas Chilena (LSCh) mediante el uso de tecnologías de reconocimiento de voz y animación 3D.</w:t>
+        <w:t xml:space="preserve">Este documento presenta la arquitectura de software del proyecto </w:t>
+      </w:r>
+      <w:proofErr w:type="spellStart"/>
+      <w:r>
+        <w:rPr>
+          <w:rFonts w:eastAsia="Arial"/>
+        </w:rPr>
+        <w:t>CatchAI</w:t>
+      </w:r>
+      <w:proofErr w:type="spellEnd"/>
+      <w:r>
+        <w:rPr>
+          <w:rFonts w:eastAsia="Arial"/>
+        </w:rPr>
+        <w:t>, un sistema diseñado para representar de forma visual el Español Signado a partir de audio o video, mediante el uso de tecnologías de reconocimiento de voz y animación 3D.</w:t>
       </w:r>
     </w:p>
     <w:p>
@@ -5754,21 +5957,59 @@
         <w:rPr>
           <w:rFonts w:eastAsia="Arial"/>
         </w:rPr>
-        <w:t>El desarrollo de CatchAI surge de la necesidad de fomentar la inclusión de la comunidad sorda en ámbitos educativos, comunicacionales y sociales, ofreciendo un mecanismo que reduzca la dependencia de intérpretes humanos en contextos donde estos no estén disponibles. El prototipo inicial (MVP) funciona de manera local: recibe un archivo de audio o video desde una página web HTML, transcribe su contenido a texto mediante un modelo STT, consulta un diccionario de señas chilenas y reproduce automáticamente la animación de un avatar en Blender/Godot.</w:t>
-      </w:r>
-    </w:p>
-    <w:p>
-      <w:pPr>
-        <w:jc w:val="both"/>
-        <w:rPr>
-          <w:rFonts w:eastAsia="Arial"/>
-        </w:rPr>
-      </w:pPr>
-      <w:r>
-        <w:rPr>
-          <w:rFonts w:eastAsia="Arial"/>
-        </w:rPr>
-        <w:t>En esta versión del documento, se presentan las diferentes vistas arquitectónicas que conforman la solución, con un énfasis en los casos de uso más representativos, las restricciones tecnológicas del entorno local y las oportunidades de crecimiento hacia funcionalidades futuras como la exportación automática de video, respuestas en JSON y transmisión en vivo mediante protocolos estándar.</w:t>
+        <w:t>El desarrollo de CatchAI surge de la necesidad de fomentar la inclusión de la comunidad sorda en ámbitos educativos, comunicacionales y sociales, ofreciendo un mecanismo que reduzca la dependencia de intérpretes humanos en contextos donde estos no estén disponibles. El prototipo inicial (MVP) funciona de manera local: recibe un archivo de audio o video desde una página web HTML</w:t>
+      </w:r>
+      <w:r>
+        <w:rPr>
+          <w:rFonts w:eastAsia="Arial"/>
+        </w:rPr>
+        <w:t xml:space="preserve"> </w:t>
+      </w:r>
+      <w:r>
+        <w:rPr>
+          <w:rFonts w:eastAsia="Arial"/>
+        </w:rPr>
+        <w:t xml:space="preserve">transcribe su contenido a texto mediante un modelo STT, consulta un diccionario base de gestos signados y reproduce automáticamente la representación visual correspondiente a través de un avatar en </w:t>
+      </w:r>
+      <w:proofErr w:type="spellStart"/>
+      <w:r>
+        <w:rPr>
+          <w:rFonts w:eastAsia="Arial"/>
+        </w:rPr>
+        <w:t>Blender</w:t>
+      </w:r>
+      <w:proofErr w:type="spellEnd"/>
+      <w:r>
+        <w:rPr>
+          <w:rFonts w:eastAsia="Arial"/>
+        </w:rPr>
+        <w:t>/Godot.</w:t>
+      </w:r>
+    </w:p>
+    <w:p>
+      <w:pPr>
+        <w:jc w:val="both"/>
+        <w:rPr>
+          <w:rFonts w:eastAsia="Arial"/>
+        </w:rPr>
+      </w:pPr>
+      <w:r>
+        <w:rPr>
+          <w:rFonts w:eastAsia="Arial"/>
+        </w:rPr>
+        <w:t xml:space="preserve">En esta versión del documento, se presentan las diferentes vistas arquitectónicas que conforman la solución, con un énfasis en los casos de uso más representativos, las restricciones tecnológicas del entorno local y las oportunidades de crecimiento hacia funcionalidades futuras como la exportación automática de video, respuestas en JSON y transmisión en vivo mediante </w:t>
+      </w:r>
+      <w:r>
+        <w:rPr>
+          <w:rFonts w:eastAsia="Arial"/>
+        </w:rPr>
+        <w:t>OBS o protocolos estándar</w:t>
+      </w:r>
+      <w:r>
+        <w:rPr>
+          <w:rFonts w:eastAsia="Arial"/>
+        </w:rPr>
+        <w:t>.</w:t>
       </w:r>
     </w:p>
     <w:p/>
@@ -5814,7 +6055,31 @@
         <w:jc w:val="both"/>
       </w:pPr>
       <w:r>
-        <w:t>CatchAI busca abordar este problema mediante un prototipo que traduzca audio o video a señas chilenas, utilizando modelos de reconocimiento de voz y un avatar 3D animado en Blender/Godot. El sistema permitirá cargar archivos, grabar audio desde micrófono o ingresar video como entrada, para luego reproducir automáticamente la animación correspondiente.</w:t>
+        <w:t xml:space="preserve">Debido a las restricciones de tiempo y complejidad técnica, </w:t>
+      </w:r>
+      <w:proofErr w:type="spellStart"/>
+      <w:r>
+        <w:t>CatchAI</w:t>
+      </w:r>
+      <w:proofErr w:type="spellEnd"/>
+      <w:r>
+        <w:t xml:space="preserve"> aborda esta necesidad desde una etapa previa, mediante la representación visual del Español Signado, una forma de comunicación accesible que adapta la estructura del español hablado a gestos visuales comprensibles, sin sustituir ni replicar la gramática ni los parámetros lingüísticos de la </w:t>
+      </w:r>
+      <w:proofErr w:type="spellStart"/>
+      <w:r>
+        <w:t>LSCh</w:t>
+      </w:r>
+      <w:proofErr w:type="spellEnd"/>
+      <w:r>
+        <w:t>.</w:t>
+      </w:r>
+    </w:p>
+    <w:p>
+      <w:pPr>
+        <w:jc w:val="both"/>
+      </w:pPr>
+      <w:r>
+        <w:t>El sistema, por tanto, busca ofrecer una herramienta funcional para la inclusión básica y la validación tecnológica del flujo voz → texto → representación visual, sirviendo como paso inicial hacia una futura integración completa con la Lengua de Señas Chilena.</w:t>
       </w:r>
     </w:p>
     <w:p>
@@ -5871,7 +6136,11 @@
         <w:jc w:val="both"/>
       </w:pPr>
       <w:r>
-        <w:t>El propósito de este documento es describir la arquitectura de software del sistema CatchAI bajo el enfoque del modelo 4+1 de Philippe Kruchten. El informe detalla cómo se organiza el sistema en sus distintas vistas (casos de uso, lógica, procesos, física e implementación), con el fin de:</w:t>
+        <w:t xml:space="preserve">El propósito de este documento es describir la arquitectura de software del sistema CatchAI bajo el enfoque del modelo 4+1 de Philippe Kruchten. El informe detalla cómo se organiza el </w:t>
+      </w:r>
+      <w:r>
+        <w:lastRenderedPageBreak/>
+        <w:t>sistema en sus distintas vistas (casos de uso, lógica, procesos, física e implementación), con el fin de:</w:t>
       </w:r>
     </w:p>
     <w:p>
@@ -5917,7 +6186,6 @@
         <w:jc w:val="both"/>
       </w:pPr>
       <w:r>
-        <w:lastRenderedPageBreak/>
         <w:t>Establecer las restricciones tecnológicas que condicionan el desarrollo del MVP.</w:t>
       </w:r>
     </w:p>
@@ -5964,10 +6232,17 @@
         <w:jc w:val="both"/>
       </w:pPr>
       <w:r>
-        <w:t>Entregar lineamientos para el desarrollo incremental y la evolución hacia una solución más robusta en el futuro.</w:t>
-      </w:r>
-    </w:p>
-    <w:p/>
+        <w:t>Entregar lineamientos para el desarrollo incremental y la evolución hacia una solución más robusta en el futuro, incluyendo la transición desde Español Signado hacia una eventual versión basada en Lengua de Señas Chilena (</w:t>
+      </w:r>
+      <w:proofErr w:type="spellStart"/>
+      <w:r>
+        <w:t>LSCh</w:t>
+      </w:r>
+      <w:proofErr w:type="spellEnd"/>
+      <w:r>
+        <w:t>).</w:t>
+      </w:r>
+    </w:p>
     <w:p>
       <w:pPr>
         <w:widowControl w:val="0"/>
@@ -6015,7 +6290,21 @@
         <w:jc w:val="both"/>
       </w:pPr>
       <w:r>
-        <w:t>El sistema CatchAI se concibe como un prototipo local orientado a la traducción de audio y video a Lengua de Señas Chilena (LSCh). Su alcance en esta primera versión (MVP) se limita a:</w:t>
+        <w:t xml:space="preserve">El sistema </w:t>
+      </w:r>
+      <w:proofErr w:type="spellStart"/>
+      <w:r>
+        <w:t>CatchAI</w:t>
+      </w:r>
+      <w:proofErr w:type="spellEnd"/>
+      <w:r>
+        <w:t xml:space="preserve"> se concibe como un prototipo local orientado a la representación visual del Español Signado, a partir de audio o video en español.</w:t>
+      </w:r>
+      <w:r>
+        <w:t xml:space="preserve"> </w:t>
+      </w:r>
+      <w:r>
+        <w:t>Su alcance en esta primera versión (MVP) se limita a:</w:t>
       </w:r>
     </w:p>
     <w:p>
@@ -6052,20 +6341,6 @@
         <w:jc w:val="both"/>
       </w:pPr>
       <w:r>
-        <w:t>Archivos de audio en formatos WAV, MP3 o AAC.</w:t>
-      </w:r>
-    </w:p>
-    <w:p>
-      <w:pPr>
-        <w:pStyle w:val="Prrafodelista"/>
-        <w:numPr>
-          <w:ilvl w:val="0"/>
-          <w:numId w:val="7"/>
-        </w:numPr>
-        <w:ind w:left="1080"/>
-        <w:jc w:val="both"/>
-      </w:pPr>
-      <w:r>
         <w:t>Grabación de audio desde micrófono a través de una interfaz web HTML.</w:t>
       </w:r>
     </w:p>
@@ -6123,7 +6398,7 @@
         <w:jc w:val="both"/>
       </w:pPr>
       <w:r>
-        <w:t>Selección de la seña correspondiente o, en caso de ausencia, uso de deletreo manual en LSCh.</w:t>
+        <w:t>Selección de la representación visual del gesto equivalente o, en caso de ausencia, uso de deletreo visual adaptado.</w:t>
       </w:r>
     </w:p>
     <w:p>
@@ -6212,7 +6487,6 @@
       </w:pPr>
       <w:bookmarkStart w:id="4" w:name="_Toc211216262"/>
       <w:r>
-        <w:lastRenderedPageBreak/>
         <w:t>Definiciones, acrónimos y abreviaciones</w:t>
       </w:r>
       <w:bookmarkEnd w:id="4"/>
@@ -6427,17 +6701,11 @@
                 <w:right w:val="nil"/>
                 <w:between w:val="nil"/>
               </w:pBdr>
-              <w:spacing w:line="240" w:lineRule="auto"/>
-              <w:ind w:left="142"/>
-              <w:rPr>
-                <w:i/>
-                <w:color w:val="000000"/>
-                <w:sz w:val="21"/>
-                <w:szCs w:val="21"/>
-              </w:rPr>
+              <w:spacing w:line="264" w:lineRule="auto"/>
+              <w:ind w:left="144" w:right="186" w:firstLine="8"/>
             </w:pPr>
             <w:r>
-              <w:t>STT</w:t>
+              <w:t>Español Signado</w:t>
             </w:r>
           </w:p>
         </w:tc>
@@ -6462,16 +6730,19 @@
                 <w:right w:val="nil"/>
                 <w:between w:val="nil"/>
               </w:pBdr>
-              <w:spacing w:line="264" w:lineRule="auto"/>
-              <w:ind w:left="139" w:right="588" w:firstLine="9"/>
-              <w:rPr>
-                <w:color w:val="000000"/>
-                <w:sz w:val="21"/>
-                <w:szCs w:val="21"/>
-              </w:rPr>
+              <w:spacing w:line="240" w:lineRule="auto"/>
+              <w:ind w:left="149"/>
             </w:pPr>
             <w:r>
-              <w:t>Speech-to-Text, proceso de transcripción de voz a texto</w:t>
+              <w:t xml:space="preserve">Representación visual del español hablado mediante gestos inspirados en la </w:t>
+            </w:r>
+            <w:proofErr w:type="spellStart"/>
+            <w:r>
+              <w:t>LSCh</w:t>
+            </w:r>
+            <w:proofErr w:type="spellEnd"/>
+            <w:r>
+              <w:t>, pero que mantienen la estructura gramatical del español y no cumplen los cuatro parámetros formales de la seña.</w:t>
             </w:r>
           </w:p>
         </w:tc>
@@ -6511,6 +6782,80 @@
               </w:rPr>
             </w:pPr>
             <w:r>
+              <w:t>STT</w:t>
+            </w:r>
+          </w:p>
+        </w:tc>
+        <w:tc>
+          <w:tcPr>
+            <w:tcW w:w="7665" w:type="dxa"/>
+            <w:tcMar>
+              <w:top w:w="100" w:type="dxa"/>
+              <w:left w:w="100" w:type="dxa"/>
+              <w:bottom w:w="100" w:type="dxa"/>
+              <w:right w:w="100" w:type="dxa"/>
+            </w:tcMar>
+            <w:vAlign w:val="center"/>
+          </w:tcPr>
+          <w:p>
+            <w:pPr>
+              <w:widowControl w:val="0"/>
+              <w:pBdr>
+                <w:top w:val="nil"/>
+                <w:left w:val="nil"/>
+                <w:bottom w:val="nil"/>
+                <w:right w:val="nil"/>
+                <w:between w:val="nil"/>
+              </w:pBdr>
+              <w:spacing w:line="264" w:lineRule="auto"/>
+              <w:ind w:left="139" w:right="588" w:firstLine="9"/>
+              <w:rPr>
+                <w:color w:val="000000"/>
+                <w:sz w:val="21"/>
+                <w:szCs w:val="21"/>
+              </w:rPr>
+            </w:pPr>
+            <w:r>
+              <w:t>Speech-to-Text, proceso de transcripción de voz a texto</w:t>
+            </w:r>
+          </w:p>
+        </w:tc>
+      </w:tr>
+      <w:tr>
+        <w:trPr>
+          <w:trHeight w:val="720"/>
+        </w:trPr>
+        <w:tc>
+          <w:tcPr>
+            <w:tcW w:w="1875" w:type="dxa"/>
+            <w:tcMar>
+              <w:top w:w="100" w:type="dxa"/>
+              <w:left w:w="100" w:type="dxa"/>
+              <w:bottom w:w="100" w:type="dxa"/>
+              <w:right w:w="100" w:type="dxa"/>
+            </w:tcMar>
+            <w:vAlign w:val="center"/>
+          </w:tcPr>
+          <w:p>
+            <w:pPr>
+              <w:widowControl w:val="0"/>
+              <w:pBdr>
+                <w:top w:val="nil"/>
+                <w:left w:val="nil"/>
+                <w:bottom w:val="nil"/>
+                <w:right w:val="nil"/>
+                <w:between w:val="nil"/>
+              </w:pBdr>
+              <w:spacing w:line="240" w:lineRule="auto"/>
+              <w:ind w:left="142"/>
+              <w:rPr>
+                <w:i/>
+                <w:color w:val="000000"/>
+                <w:sz w:val="21"/>
+                <w:szCs w:val="21"/>
+              </w:rPr>
+            </w:pPr>
+            <w:r>
               <w:t>MVP</w:t>
             </w:r>
           </w:p>
@@ -6953,6 +7298,19 @@
     </w:p>
     <w:p>
       <w:pPr>
+        <w:rPr>
+          <w:rFonts w:asciiTheme="majorHAnsi" w:eastAsiaTheme="majorEastAsia" w:hAnsiTheme="majorHAnsi" w:cstheme="majorBidi"/>
+          <w:color w:val="365F91" w:themeColor="accent1" w:themeShade="BF"/>
+          <w:sz w:val="28"/>
+          <w:szCs w:val="28"/>
+        </w:rPr>
+      </w:pPr>
+      <w:r>
+        <w:br w:type="page"/>
+      </w:r>
+    </w:p>
+    <w:p>
+      <w:pPr>
         <w:pStyle w:val="Ttulo3"/>
         <w:numPr>
           <w:ilvl w:val="1"/>
@@ -6960,6 +7318,7 @@
         </w:numPr>
       </w:pPr>
       <w:r>
+        <w:lastRenderedPageBreak/>
         <w:t xml:space="preserve"> </w:t>
       </w:r>
       <w:bookmarkStart w:id="5" w:name="_Toc211216263"/>
@@ -6985,16 +7344,12 @@
         <w:jc w:val="both"/>
         <w:rPr>
           <w:color w:val="000000"/>
-          <w:sz w:val="21"/>
-          <w:szCs w:val="21"/>
-        </w:rPr>
-      </w:pPr>
-      <w:r>
-        <w:rPr>
-          <w:rFonts w:eastAsia="Arial" w:cs="Arial"/>
-          <w:color w:val="000000"/>
-          <w:sz w:val="21"/>
-          <w:szCs w:val="21"/>
+        </w:rPr>
+      </w:pPr>
+      <w:r>
+        <w:rPr>
+          <w:rFonts w:eastAsia="Arial" w:cs="Arial"/>
+          <w:color w:val="000000"/>
         </w:rPr>
         <w:t xml:space="preserve">A </w:t>
       </w:r>
@@ -7002,8 +7357,6 @@
         <w:rPr>
           <w:rFonts w:eastAsia="Arial" w:cs="Arial"/>
           <w:color w:val="000000"/>
-          <w:sz w:val="21"/>
-          <w:szCs w:val="21"/>
         </w:rPr>
         <w:t>continuación,</w:t>
       </w:r>
@@ -7011,8 +7364,6 @@
         <w:rPr>
           <w:rFonts w:eastAsia="Arial" w:cs="Arial"/>
           <w:color w:val="000000"/>
-          <w:sz w:val="21"/>
-          <w:szCs w:val="21"/>
         </w:rPr>
         <w:t xml:space="preserve"> se listan las referencias a otros documentos: </w:t>
       </w:r>
@@ -7138,8 +7489,6 @@
           <w:rFonts w:eastAsia="Arial" w:cs="Arial"/>
           <w:b/>
           <w:color w:val="000000"/>
-          <w:sz w:val="21"/>
-          <w:szCs w:val="21"/>
         </w:rPr>
       </w:pPr>
     </w:p>
@@ -7158,16 +7507,12 @@
         <w:rPr>
           <w:rFonts w:eastAsia="Arial" w:cs="Arial"/>
           <w:color w:val="000000"/>
-          <w:sz w:val="21"/>
-          <w:szCs w:val="21"/>
-        </w:rPr>
-      </w:pPr>
-      <w:r>
-        <w:rPr>
-          <w:rFonts w:eastAsia="Arial" w:cs="Arial"/>
-          <w:color w:val="000000"/>
-          <w:sz w:val="21"/>
-          <w:szCs w:val="21"/>
+        </w:rPr>
+      </w:pPr>
+      <w:r>
+        <w:rPr>
+          <w:rFonts w:eastAsia="Arial" w:cs="Arial"/>
+          <w:color w:val="000000"/>
         </w:rPr>
         <w:t xml:space="preserve">Estos documentos se encuentran todos disponibles dentro del apartado de Anexos. </w:t>
       </w:r>
@@ -7205,6 +7550,45 @@
         <w:spacing w:before="154" w:line="199" w:lineRule="auto"/>
         <w:ind w:left="360"/>
         <w:rPr>
+          <w:rFonts w:eastAsia="Arial" w:cs="Arial"/>
+          <w:color w:val="000000"/>
+          <w:sz w:val="21"/>
+          <w:szCs w:val="21"/>
+        </w:rPr>
+      </w:pPr>
+    </w:p>
+    <w:p>
+      <w:pPr>
+        <w:widowControl w:val="0"/>
+        <w:pBdr>
+          <w:top w:val="nil"/>
+          <w:left w:val="nil"/>
+          <w:bottom w:val="nil"/>
+          <w:right w:val="nil"/>
+          <w:between w:val="nil"/>
+        </w:pBdr>
+        <w:spacing w:before="154" w:line="199" w:lineRule="auto"/>
+        <w:ind w:left="360"/>
+        <w:rPr>
+          <w:color w:val="000000"/>
+          <w:sz w:val="15"/>
+          <w:szCs w:val="15"/>
+        </w:rPr>
+      </w:pPr>
+    </w:p>
+    <w:p>
+      <w:pPr>
+        <w:widowControl w:val="0"/>
+        <w:pBdr>
+          <w:top w:val="nil"/>
+          <w:left w:val="nil"/>
+          <w:bottom w:val="nil"/>
+          <w:right w:val="nil"/>
+          <w:between w:val="nil"/>
+        </w:pBdr>
+        <w:spacing w:before="154" w:line="199" w:lineRule="auto"/>
+        <w:ind w:left="360"/>
+        <w:rPr>
           <w:color w:val="000000"/>
           <w:sz w:val="15"/>
           <w:szCs w:val="15"/>
@@ -7250,17 +7634,59 @@
         <w:jc w:val="both"/>
       </w:pPr>
       <w:r>
-        <w:t>El proyecto CatchAI propone un sistema local de traducción de voz a señas chilenas que, en su versión inicial, recibe audio o video como entrada, transcribe el contenido mediante un modelo de reconocimiento de voz (Whisper) y reproduce automáticamente la animación de un avatar en Blender/Godot. El MVP no contempla aún la exportación automática de video ni la entrega de resultados por API, pero establece la base tecnológica para alcanzar esas funcionalidades en fases posteriores.</w:t>
-      </w:r>
-    </w:p>
-    <w:p>
-      <w:pPr>
-        <w:jc w:val="both"/>
-      </w:pPr>
-      <w:r>
-        <w:t>La arquitectura definida bajo el marco 4+1 proporciona una visión integral de los casos de uso, componentes lógicos, procesos, restricciones físicas y despliegue del sistema, asegurando que las decisiones técnicas estén alineadas con los objetivos de inclusión y accesibilidad que guían el proyecto.</w:t>
-      </w:r>
-    </w:p>
+        <w:t xml:space="preserve">El proyecto </w:t>
+      </w:r>
+      <w:proofErr w:type="spellStart"/>
+      <w:r>
+        <w:t>CatchAI</w:t>
+      </w:r>
+      <w:proofErr w:type="spellEnd"/>
+      <w:r>
+        <w:t xml:space="preserve"> propone un sistema local que recibe audio o video como entrada, transcribe el contenido mediante un modelo de reconocimiento de voz (</w:t>
+      </w:r>
+      <w:proofErr w:type="spellStart"/>
+      <w:r>
+        <w:t>Whisper</w:t>
+      </w:r>
+      <w:proofErr w:type="spellEnd"/>
+      <w:r>
+        <w:t xml:space="preserve">) y reproduce automáticamente una representación visual del Español Signado mediante un avatar 3D en </w:t>
+      </w:r>
+      <w:proofErr w:type="spellStart"/>
+      <w:r>
+        <w:t>Blender</w:t>
+      </w:r>
+      <w:proofErr w:type="spellEnd"/>
+      <w:r>
+        <w:t>/Godot.</w:t>
+      </w:r>
+    </w:p>
+    <w:p>
+      <w:pPr>
+        <w:jc w:val="both"/>
+      </w:pPr>
+      <w:r>
+        <w:t>El MVP no contempla aún la exportación automática de video ni la entrega de resultados por API, pero establece la base tecnológica y arquitectónica para evolucionar hacia una traducción más precisa y contextual basada en Lengua de Señas Chilena (</w:t>
+      </w:r>
+      <w:proofErr w:type="spellStart"/>
+      <w:r>
+        <w:t>LSCh</w:t>
+      </w:r>
+      <w:proofErr w:type="spellEnd"/>
+      <w:r>
+        <w:t>).</w:t>
+      </w:r>
+    </w:p>
+    <w:p>
+      <w:pPr>
+        <w:jc w:val="both"/>
+      </w:pPr>
+      <w:r>
+        <w:t>La arquitectura definida bajo el marco 4+1 proporciona una visión integral de los casos de uso, componentes lógicos, procesos, restricciones físicas y despliegue del sistema, asegurando que las decisiones técnicas estén alineadas con los objetivos de inclusión, accesibilidad y evolución progresiva del proyecto.</w:t>
+      </w:r>
+    </w:p>
+    <w:p/>
+    <w:p/>
     <w:p/>
     <w:p>
       <w:pPr>
@@ -7349,6 +7775,7 @@
           <w:b/>
           <w:bCs/>
         </w:rPr>
+        <w:lastRenderedPageBreak/>
         <w:t>Vista Lógica:</w:t>
       </w:r>
       <w:r>
@@ -7449,34 +7876,62 @@
     <w:p/>
     <w:p>
       <w:pPr>
-        <w:rPr>
-          <w:rFonts w:eastAsia="Arial"/>
-        </w:rPr>
-      </w:pPr>
-      <w:r>
-        <w:rPr>
-          <w:rFonts w:eastAsia="Arial"/>
-        </w:rPr>
-        <w:t>A continuación</w:t>
-      </w:r>
-      <w:r>
-        <w:rPr>
-          <w:rFonts w:eastAsia="Arial"/>
-        </w:rPr>
-        <w:t>,</w:t>
-      </w:r>
-      <w:r>
-        <w:rPr>
-          <w:rFonts w:eastAsia="Arial"/>
-        </w:rPr>
-        <w:t xml:space="preserve"> se revisan las metas y restricciones de la arquitectura. </w:t>
+        <w:jc w:val="both"/>
+        <w:rPr>
+          <w:rFonts w:eastAsia="Arial"/>
+        </w:rPr>
+      </w:pPr>
+      <w:bookmarkStart w:id="9" w:name="_Toc211216267"/>
+      <w:r>
+        <w:rPr>
+          <w:rFonts w:eastAsia="Arial"/>
+        </w:rPr>
+        <w:t xml:space="preserve">A continuación, se detallan los principales objetivos y condicionantes arquitectónicos que orientan el diseño y desarrollo del sistema </w:t>
+      </w:r>
+      <w:proofErr w:type="spellStart"/>
+      <w:r>
+        <w:rPr>
+          <w:rFonts w:eastAsia="Arial"/>
+        </w:rPr>
+        <w:t>CatchAI</w:t>
+      </w:r>
+      <w:proofErr w:type="spellEnd"/>
+      <w:r>
+        <w:rPr>
+          <w:rFonts w:eastAsia="Arial"/>
+        </w:rPr>
+        <w:t>, en su versión MVP enfocada en la representación visual del Español Signado.</w:t>
+      </w:r>
+    </w:p>
+    <w:p>
+      <w:pPr>
+        <w:jc w:val="both"/>
+        <w:rPr>
+          <w:rFonts w:eastAsia="Arial"/>
+        </w:rPr>
+      </w:pPr>
+      <w:r>
+        <w:rPr>
+          <w:rFonts w:eastAsia="Arial"/>
+        </w:rPr>
+        <w:t>Estas metas se derivan de los requerimientos funcionales y no funcionales del proyecto, priorizando estabilidad, rendimiento local, reproducibilidad y evolución futura hacia una arquitectura escalable y lingüísticamente más completa.</w:t>
       </w:r>
     </w:p>
     <w:p>
       <w:pPr>
         <w:pStyle w:val="Ttulo3"/>
-      </w:pPr>
-      <w:bookmarkStart w:id="9" w:name="_Toc211216267"/>
+        <w:rPr>
+          <w:rFonts w:asciiTheme="minorHAnsi" w:eastAsia="Arial" w:hAnsiTheme="minorHAnsi" w:cstheme="minorBidi"/>
+          <w:color w:val="auto"/>
+          <w:sz w:val="22"/>
+          <w:szCs w:val="22"/>
+        </w:rPr>
+      </w:pPr>
+    </w:p>
+    <w:p>
+      <w:pPr>
+        <w:pStyle w:val="Ttulo3"/>
+      </w:pPr>
       <w:r>
         <w:t>2.1 Metas de la arquitectura</w:t>
       </w:r>
@@ -7495,26 +7950,35 @@
           <w:right w:val="nil"/>
           <w:between w:val="nil"/>
         </w:pBdr>
-        <w:spacing w:before="116" w:line="264" w:lineRule="auto"/>
-        <w:ind w:left="263" w:right="469" w:firstLine="8"/>
-        <w:jc w:val="both"/>
-        <w:rPr>
-          <w:color w:val="000000"/>
-        </w:rPr>
-      </w:pPr>
-      <w:r>
-        <w:rPr>
-          <w:rFonts w:eastAsia="Arial" w:cs="Arial"/>
-          <w:color w:val="000000"/>
-        </w:rPr>
-        <w:t>De acuerdo con</w:t>
-      </w:r>
-      <w:r>
-        <w:rPr>
-          <w:rFonts w:eastAsia="Arial" w:cs="Arial"/>
-          <w:color w:val="000000"/>
-        </w:rPr>
-        <w:t xml:space="preserve"> las reuniones y al análisis de los requerimientos, se listan los principales conductores iniciales de la arquitectura los cuales corresponden a las metas arquitectónicas iniciales: </w:t>
+        <w:spacing w:before="302" w:line="264" w:lineRule="auto"/>
+        <w:ind w:right="460"/>
+        <w:jc w:val="both"/>
+        <w:rPr>
+          <w:color w:val="000000"/>
+        </w:rPr>
+      </w:pPr>
+      <w:r>
+        <w:rPr>
+          <w:rFonts w:eastAsia="Arial" w:cs="Arial"/>
+          <w:color w:val="000000"/>
+        </w:rPr>
+        <w:t xml:space="preserve">Las metas arquitectónicas establecen los atributos de calidad que guían el diseño y la implementación del sistema. Cada una responde a requerimientos identificados en la ERS y a los criterios técnicos validados durante la planificación de </w:t>
+      </w:r>
+      <w:proofErr w:type="spellStart"/>
+      <w:r>
+        <w:rPr>
+          <w:rFonts w:eastAsia="Arial" w:cs="Arial"/>
+          <w:color w:val="000000"/>
+        </w:rPr>
+        <w:t>sprints</w:t>
+      </w:r>
+      <w:proofErr w:type="spellEnd"/>
+      <w:r>
+        <w:rPr>
+          <w:rFonts w:eastAsia="Arial" w:cs="Arial"/>
+          <w:color w:val="000000"/>
+        </w:rPr>
+        <w:t>.</w:t>
       </w:r>
     </w:p>
     <w:p>
@@ -7545,14 +8009,36 @@
           <w:b/>
           <w:color w:val="000000"/>
         </w:rPr>
-        <w:t xml:space="preserve">Desempeño: </w:t>
-      </w:r>
-      <w:r>
-        <w:rPr>
-          <w:rFonts w:eastAsia="Arial" w:cs="Arial"/>
-          <w:color w:val="000000"/>
-        </w:rPr>
-        <w:t xml:space="preserve">El sistema debe proporcionar tiempos de respuesta de 2 segundos en los horarios de mayor concurrencia de uso del mismo. </w:t>
+        <w:t>Rendimiento local y eficiencia</w:t>
+      </w:r>
+      <w:r>
+        <w:rPr>
+          <w:rFonts w:eastAsia="Arial" w:cs="Arial"/>
+          <w:b/>
+          <w:color w:val="000000"/>
+        </w:rPr>
+        <w:t xml:space="preserve">: </w:t>
+      </w:r>
+      <w:r>
+        <w:rPr>
+          <w:rFonts w:eastAsia="Arial" w:cs="Arial"/>
+          <w:color w:val="000000"/>
+        </w:rPr>
+        <w:t>El sistema debe procesar archivos de audio o video de hasta 1 minuto y generar la animación correspondiente en un tiempo máximo de 10 segundos</w:t>
+      </w:r>
+      <w:r>
+        <w:rPr>
+          <w:rFonts w:eastAsia="Arial" w:cs="Arial"/>
+          <w:color w:val="000000"/>
+        </w:rPr>
+        <w:t xml:space="preserve">. </w:t>
+      </w:r>
+      <w:r>
+        <w:rPr>
+          <w:rFonts w:eastAsia="Arial" w:cs="Arial"/>
+          <w:color w:val="000000"/>
+        </w:rPr>
+        <w:t>La arquitectura prioriza una cadena de procesamiento secuencial optimizada en CPU, minimizando dependencias externas y asegurando un desempeño fluido en entornos sin GPU.</w:t>
       </w:r>
     </w:p>
     <w:p>
@@ -7583,52 +8069,52 @@
           <w:b/>
           <w:color w:val="000000"/>
         </w:rPr>
-        <w:t xml:space="preserve">Tolerancia a fallos: </w:t>
-      </w:r>
-      <w:r>
-        <w:rPr>
-          <w:rFonts w:eastAsia="Arial" w:cs="Arial"/>
-          <w:color w:val="000000"/>
-        </w:rPr>
-        <w:t xml:space="preserve">El servidor debe estar construido y optimizado para que en las horas y fechas de mayor demanda no se exija más del 90% de uso de la CPU. Además, se deben implementar progresivamente medidas para minimizar fallas en la generación, anulación y modificación de boletas. </w:t>
-      </w:r>
-    </w:p>
-    <w:p>
-      <w:pPr>
-        <w:pStyle w:val="Prrafodelista"/>
-        <w:widowControl w:val="0"/>
-        <w:numPr>
-          <w:ilvl w:val="0"/>
-          <w:numId w:val="15"/>
-        </w:numPr>
-        <w:pBdr>
-          <w:top w:val="nil"/>
-          <w:left w:val="nil"/>
-          <w:bottom w:val="nil"/>
-          <w:right w:val="nil"/>
-          <w:between w:val="nil"/>
-        </w:pBdr>
-        <w:spacing w:before="11" w:line="264" w:lineRule="auto"/>
-        <w:ind w:right="463"/>
-        <w:jc w:val="both"/>
-        <w:rPr>
-          <w:color w:val="000000"/>
-        </w:rPr>
-      </w:pPr>
+        <w:t>Fiabilidad y continuidad operativa</w:t>
+      </w:r>
       <w:r>
         <w:rPr>
           <w:rFonts w:eastAsia="Arial" w:cs="Arial"/>
           <w:b/>
           <w:color w:val="000000"/>
         </w:rPr>
-        <w:t xml:space="preserve">Seguridad: </w:t>
-      </w:r>
-      <w:r>
-        <w:rPr>
-          <w:rFonts w:eastAsia="Arial" w:cs="Arial"/>
-          <w:color w:val="000000"/>
-        </w:rPr>
-        <w:t xml:space="preserve">El sistema debe implementar un sistema de acceso diferenciado que otorgue diferentes niveles de acceso a grupos de usuarios según las características de su perfil. También, se debe cifrar los datos y contraseñas, y cumplir con las normas WCAG para el contraste de colores. Además, se debe registrar automáticamente todas las operaciones de modificación o actualización de datos. </w:t>
+        <w:t xml:space="preserve">: </w:t>
+      </w:r>
+      <w:proofErr w:type="spellStart"/>
+      <w:r>
+        <w:rPr>
+          <w:rFonts w:eastAsia="Arial" w:cs="Arial"/>
+          <w:color w:val="000000"/>
+        </w:rPr>
+        <w:t>CatchAI</w:t>
+      </w:r>
+      <w:proofErr w:type="spellEnd"/>
+      <w:r>
+        <w:rPr>
+          <w:rFonts w:eastAsia="Arial" w:cs="Arial"/>
+          <w:color w:val="000000"/>
+        </w:rPr>
+        <w:t xml:space="preserve"> debe ejecutar solicitudes consecutivas sin interrupciones ni bloqueos</w:t>
+      </w:r>
+      <w:r>
+        <w:rPr>
+          <w:rFonts w:eastAsia="Arial" w:cs="Arial"/>
+          <w:color w:val="000000"/>
+        </w:rPr>
+        <w:t>.</w:t>
+      </w:r>
+      <w:r>
+        <w:rPr>
+          <w:rFonts w:eastAsia="Arial" w:cs="Arial"/>
+          <w:color w:val="000000"/>
+        </w:rPr>
+        <w:t xml:space="preserve"> </w:t>
+      </w:r>
+      <w:r>
+        <w:rPr>
+          <w:rFonts w:eastAsia="Arial" w:cs="Arial"/>
+          <w:color w:val="000000"/>
+        </w:rPr>
+        <w:t>El orquestador y los módulos especializados deben manejar errores sin provocar reinicios del flujo completo, permitiendo que cada etapa falle de forma aislada y se recupere mediante reintentos controlados.</w:t>
       </w:r>
     </w:p>
     <w:p>
@@ -7659,14 +8145,52 @@
           <w:b/>
           <w:color w:val="000000"/>
         </w:rPr>
-        <w:t xml:space="preserve">Modificabilidad/Reusabilidad: </w:t>
-      </w:r>
-      <w:r>
-        <w:rPr>
-          <w:rFonts w:eastAsia="Arial" w:cs="Arial"/>
-          <w:color w:val="000000"/>
-        </w:rPr>
-        <w:t xml:space="preserve">El sistema debe contar con componentes separados y autónomos para gestionar de manera eficiente tareas específicas. Además, se deben implementar mejoras en el manejo de errores relacionados con las operaciones de boletas, lo que se traduce en una reducción constante de incidencias y fallos. </w:t>
+        <w:t>Exactitud funcional y consistencia visual</w:t>
+      </w:r>
+      <w:r>
+        <w:rPr>
+          <w:rFonts w:eastAsia="Arial" w:cs="Arial"/>
+          <w:b/>
+          <w:color w:val="000000"/>
+        </w:rPr>
+        <w:t xml:space="preserve">: </w:t>
+      </w:r>
+      <w:r>
+        <w:rPr>
+          <w:rFonts w:eastAsia="Arial" w:cs="Arial"/>
+          <w:color w:val="000000"/>
+        </w:rPr>
+        <w:t>El sistema debe seleccionar y reproducir correctamente la representación visual del gesto equivalente al texto transcrito, manteniendo coherencia y comprensibilidad en un mínimo del 90% de las pruebas.</w:t>
+      </w:r>
+      <w:r>
+        <w:rPr>
+          <w:rFonts w:eastAsia="Arial" w:cs="Arial"/>
+          <w:color w:val="000000"/>
+        </w:rPr>
+        <w:t xml:space="preserve"> </w:t>
+      </w:r>
+      <w:r>
+        <w:rPr>
+          <w:rFonts w:eastAsia="Arial" w:cs="Arial"/>
+          <w:color w:val="000000"/>
+        </w:rPr>
+        <w:t xml:space="preserve">Aunque no se trata de </w:t>
+      </w:r>
+      <w:proofErr w:type="spellStart"/>
+      <w:r>
+        <w:rPr>
+          <w:rFonts w:eastAsia="Arial" w:cs="Arial"/>
+          <w:color w:val="000000"/>
+        </w:rPr>
+        <w:t>LSCh</w:t>
+      </w:r>
+      <w:proofErr w:type="spellEnd"/>
+      <w:r>
+        <w:rPr>
+          <w:rFonts w:eastAsia="Arial" w:cs="Arial"/>
+          <w:color w:val="000000"/>
+        </w:rPr>
+        <w:t>, el modelo de Español Signado debe conservar la estructura gramatical del español hablado y ofrecer una visualización clara y estable.</w:t>
       </w:r>
     </w:p>
     <w:p>
@@ -7698,19 +8222,46 @@
           <w:b/>
           <w:color w:val="000000"/>
         </w:rPr>
-        <w:t xml:space="preserve">Operatividad: </w:t>
-      </w:r>
-      <w:r>
-        <w:rPr>
-          <w:rFonts w:eastAsia="Arial" w:cs="Arial"/>
-          <w:color w:val="000000"/>
-        </w:rPr>
-        <w:t xml:space="preserve">El sistema deberá ser monitoreado constantemente para garantizar una disponibilidad y accesibilidad del 98% las 24 horas del día. Además, se debe proporcionar un manual de usuario en línea y mostrar mensajes de error de manera oportuna y clara. </w:t>
-      </w:r>
-    </w:p>
-    <w:p>
-      <w:pPr>
+        <w:t>Reproducibilidad y compatibilidad multiplataforma</w:t>
+      </w:r>
+      <w:r>
+        <w:rPr>
+          <w:rFonts w:eastAsia="Arial" w:cs="Arial"/>
+          <w:b/>
+          <w:color w:val="000000"/>
+        </w:rPr>
+        <w:t xml:space="preserve">: </w:t>
+      </w:r>
+      <w:r>
+        <w:rPr>
+          <w:rFonts w:eastAsia="Arial" w:cs="Arial"/>
+          <w:color w:val="000000"/>
+        </w:rPr>
+        <w:t>El sistema debe comportarse de forma idéntica en Windows 10/11 y Ubuntu 22.04</w:t>
+      </w:r>
+      <w:r>
+        <w:rPr>
+          <w:rFonts w:eastAsia="Arial" w:cs="Arial"/>
+          <w:color w:val="000000"/>
+        </w:rPr>
+        <w:t xml:space="preserve">. </w:t>
+      </w:r>
+      <w:r>
+        <w:rPr>
+          <w:rFonts w:eastAsia="Arial" w:cs="Arial"/>
+          <w:color w:val="000000"/>
+        </w:rPr>
+        <w:t>Los resultados —texto, animaciones y logs— deben ser reproducibles en diferentes equipos, garantizando uniformidad técnica entre pruebas locales y entornos institucionales.</w:t>
+      </w:r>
+    </w:p>
+    <w:p>
+      <w:pPr>
+        <w:pStyle w:val="Prrafodelista"/>
         <w:widowControl w:val="0"/>
+        <w:numPr>
+          <w:ilvl w:val="0"/>
+          <w:numId w:val="15"/>
+        </w:numPr>
         <w:pBdr>
           <w:top w:val="nil"/>
           <w:left w:val="nil"/>
@@ -7719,12 +8270,299 @@
           <w:between w:val="nil"/>
         </w:pBdr>
         <w:spacing w:before="11" w:line="264" w:lineRule="auto"/>
-        <w:ind w:left="982" w:right="466" w:hanging="348"/>
-        <w:jc w:val="both"/>
-        <w:rPr>
-          <w:color w:val="000000"/>
-        </w:rPr>
-      </w:pPr>
+        <w:ind w:right="466"/>
+        <w:jc w:val="both"/>
+        <w:rPr>
+          <w:rFonts w:eastAsia="Arial" w:cs="Arial"/>
+          <w:color w:val="000000"/>
+        </w:rPr>
+      </w:pPr>
+      <w:r>
+        <w:rPr>
+          <w:rFonts w:eastAsia="Arial" w:cs="Arial"/>
+          <w:b/>
+          <w:color w:val="000000"/>
+        </w:rPr>
+        <w:t>Seguridad y trazabilidad</w:t>
+      </w:r>
+      <w:r>
+        <w:rPr>
+          <w:rFonts w:eastAsia="Arial" w:cs="Arial"/>
+          <w:b/>
+          <w:color w:val="000000"/>
+        </w:rPr>
+        <w:t xml:space="preserve">: </w:t>
+      </w:r>
+      <w:r>
+        <w:rPr>
+          <w:rFonts w:eastAsia="Arial" w:cs="Arial"/>
+          <w:color w:val="000000"/>
+        </w:rPr>
+        <w:t>El sistema debe registrar todas las operaciones y datos de entrada/salida en logs</w:t>
+      </w:r>
+      <w:r>
+        <w:rPr>
+          <w:rFonts w:eastAsia="Arial" w:cs="Arial"/>
+          <w:color w:val="000000"/>
+        </w:rPr>
+        <w:t xml:space="preserve">, </w:t>
+      </w:r>
+      <w:r>
+        <w:rPr>
+          <w:rFonts w:eastAsia="Arial" w:cs="Arial"/>
+          <w:color w:val="000000"/>
+        </w:rPr>
+        <w:t>preservando la integridad de la información y permitiendo auditoría técnica.</w:t>
+      </w:r>
+      <w:r>
+        <w:rPr>
+          <w:rFonts w:eastAsia="Arial" w:cs="Arial"/>
+          <w:color w:val="000000"/>
+        </w:rPr>
+        <w:t xml:space="preserve"> </w:t>
+      </w:r>
+      <w:r>
+        <w:rPr>
+          <w:rFonts w:eastAsia="Arial" w:cs="Arial"/>
+          <w:color w:val="000000"/>
+        </w:rPr>
+        <w:t>Los archivos temporales generados durante el procesamiento deben eliminarse automáticamente dentro de las 24 horas posteriores</w:t>
+      </w:r>
+      <w:r>
+        <w:rPr>
+          <w:rFonts w:eastAsia="Arial" w:cs="Arial"/>
+          <w:color w:val="000000"/>
+        </w:rPr>
+        <w:t>.</w:t>
+      </w:r>
+    </w:p>
+    <w:p>
+      <w:pPr>
+        <w:pStyle w:val="Prrafodelista"/>
+        <w:widowControl w:val="0"/>
+        <w:numPr>
+          <w:ilvl w:val="0"/>
+          <w:numId w:val="15"/>
+        </w:numPr>
+        <w:pBdr>
+          <w:top w:val="nil"/>
+          <w:left w:val="nil"/>
+          <w:bottom w:val="nil"/>
+          <w:right w:val="nil"/>
+          <w:between w:val="nil"/>
+        </w:pBdr>
+        <w:spacing w:before="11" w:line="264" w:lineRule="auto"/>
+        <w:ind w:right="466"/>
+        <w:jc w:val="both"/>
+        <w:rPr>
+          <w:b/>
+          <w:bCs/>
+          <w:color w:val="000000"/>
+        </w:rPr>
+      </w:pPr>
+      <w:r>
+        <w:rPr>
+          <w:b/>
+          <w:bCs/>
+          <w:color w:val="000000"/>
+        </w:rPr>
+        <w:t>Accesibilidad y usabilidad</w:t>
+      </w:r>
+      <w:r>
+        <w:rPr>
+          <w:b/>
+          <w:bCs/>
+          <w:color w:val="000000"/>
+        </w:rPr>
+        <w:t>:</w:t>
+      </w:r>
+      <w:r>
+        <w:rPr>
+          <w:color w:val="000000"/>
+        </w:rPr>
+        <w:t xml:space="preserve"> </w:t>
+      </w:r>
+      <w:r>
+        <w:rPr>
+          <w:color w:val="000000"/>
+        </w:rPr>
+        <w:t>La interfaz web debe ser mínima, intuitiva y compatible con navegadores modernos.</w:t>
+      </w:r>
+      <w:r>
+        <w:rPr>
+          <w:color w:val="000000"/>
+        </w:rPr>
+        <w:t xml:space="preserve"> </w:t>
+      </w:r>
+      <w:r>
+        <w:rPr>
+          <w:color w:val="000000"/>
+        </w:rPr>
+        <w:t>El sistema debe ofrecer retroalimentación visual clara, mensajes de error comprensibles y un flujo de interacción sencillo que permita ser utilizado por público general o académico sin requerir conocimientos técnicos.</w:t>
+      </w:r>
+    </w:p>
+    <w:p>
+      <w:pPr>
+        <w:pStyle w:val="Prrafodelista"/>
+        <w:widowControl w:val="0"/>
+        <w:numPr>
+          <w:ilvl w:val="0"/>
+          <w:numId w:val="15"/>
+        </w:numPr>
+        <w:pBdr>
+          <w:top w:val="nil"/>
+          <w:left w:val="nil"/>
+          <w:bottom w:val="nil"/>
+          <w:right w:val="nil"/>
+          <w:between w:val="nil"/>
+        </w:pBdr>
+        <w:spacing w:before="11" w:line="264" w:lineRule="auto"/>
+        <w:ind w:right="466"/>
+        <w:jc w:val="both"/>
+        <w:rPr>
+          <w:color w:val="000000"/>
+        </w:rPr>
+      </w:pPr>
+      <w:r>
+        <w:rPr>
+          <w:b/>
+          <w:bCs/>
+          <w:color w:val="000000"/>
+        </w:rPr>
+        <w:lastRenderedPageBreak/>
+        <w:t>Modularidad y mantenibilidad</w:t>
+      </w:r>
+      <w:r>
+        <w:rPr>
+          <w:b/>
+          <w:bCs/>
+          <w:color w:val="000000"/>
+        </w:rPr>
+        <w:t xml:space="preserve">: </w:t>
+      </w:r>
+      <w:r>
+        <w:rPr>
+          <w:color w:val="000000"/>
+        </w:rPr>
+        <w:t xml:space="preserve">El diseño debe basarse en módulos independientes —extracción de audio, transcripción, normalización, consulta de gestos, animación y </w:t>
+      </w:r>
+      <w:proofErr w:type="spellStart"/>
+      <w:r>
+        <w:rPr>
+          <w:color w:val="000000"/>
+        </w:rPr>
+        <w:t>logging</w:t>
+      </w:r>
+      <w:proofErr w:type="spellEnd"/>
+      <w:r>
+        <w:rPr>
+          <w:color w:val="000000"/>
+        </w:rPr>
+        <w:t>— coordinados por un orquestador central.</w:t>
+      </w:r>
+      <w:r>
+        <w:rPr>
+          <w:color w:val="000000"/>
+        </w:rPr>
+        <w:t xml:space="preserve"> </w:t>
+      </w:r>
+      <w:r>
+        <w:rPr>
+          <w:color w:val="000000"/>
+        </w:rPr>
+        <w:t>Esto permitirá reemplazar o actualizar componentes sin modificar el flujo general, facilitando la evolución futura hacia un sistema con soporte completo para Lengua de Señas Chilena (</w:t>
+      </w:r>
+      <w:proofErr w:type="spellStart"/>
+      <w:r>
+        <w:rPr>
+          <w:color w:val="000000"/>
+        </w:rPr>
+        <w:t>LSCh</w:t>
+      </w:r>
+      <w:proofErr w:type="spellEnd"/>
+      <w:r>
+        <w:rPr>
+          <w:color w:val="000000"/>
+        </w:rPr>
+        <w:t>).</w:t>
+      </w:r>
+    </w:p>
+    <w:p>
+      <w:pPr>
+        <w:pStyle w:val="Prrafodelista"/>
+        <w:widowControl w:val="0"/>
+        <w:numPr>
+          <w:ilvl w:val="0"/>
+          <w:numId w:val="15"/>
+        </w:numPr>
+        <w:pBdr>
+          <w:top w:val="nil"/>
+          <w:left w:val="nil"/>
+          <w:bottom w:val="nil"/>
+          <w:right w:val="nil"/>
+          <w:between w:val="nil"/>
+        </w:pBdr>
+        <w:spacing w:before="11" w:line="264" w:lineRule="auto"/>
+        <w:ind w:right="466"/>
+        <w:jc w:val="both"/>
+        <w:rPr>
+          <w:color w:val="000000"/>
+        </w:rPr>
+      </w:pPr>
+      <w:r>
+        <w:rPr>
+          <w:b/>
+          <w:bCs/>
+          <w:color w:val="000000"/>
+        </w:rPr>
+        <w:t>Escalabilidad evolutiva</w:t>
+      </w:r>
+      <w:r>
+        <w:rPr>
+          <w:b/>
+          <w:bCs/>
+          <w:color w:val="000000"/>
+        </w:rPr>
+        <w:t>:</w:t>
+      </w:r>
+      <w:r>
+        <w:rPr>
+          <w:color w:val="000000"/>
+        </w:rPr>
+        <w:t xml:space="preserve"> </w:t>
+      </w:r>
+      <w:r>
+        <w:rPr>
+          <w:color w:val="000000"/>
+        </w:rPr>
+        <w:t>La arquitectura debe permitir la integración futura de nuevos modelos STT, normalizadores semánticos y diccionarios lingüísticos ampliados, manteniendo compatibilidad con los artefactos actuales (GLB/FBX).</w:t>
+      </w:r>
+      <w:r>
+        <w:rPr>
+          <w:color w:val="000000"/>
+        </w:rPr>
+        <w:t xml:space="preserve"> </w:t>
+      </w:r>
+      <w:r>
+        <w:rPr>
+          <w:color w:val="000000"/>
+        </w:rPr>
+        <w:t xml:space="preserve">El diseño modular posibilita escalar hacia </w:t>
+      </w:r>
+      <w:proofErr w:type="spellStart"/>
+      <w:r>
+        <w:rPr>
+          <w:color w:val="000000"/>
+        </w:rPr>
+        <w:t>APIs</w:t>
+      </w:r>
+      <w:proofErr w:type="spellEnd"/>
+      <w:r>
+        <w:rPr>
+          <w:color w:val="000000"/>
+        </w:rPr>
+        <w:t>, procesamiento distribuido y conexión con servidores locales o en la nube sin cambios estructurales.</w:t>
+      </w:r>
     </w:p>
     <w:p>
       <w:pPr>
@@ -7799,7 +8637,21 @@
           <w:rFonts w:eastAsia="Arial" w:cs="Arial"/>
           <w:color w:val="000000"/>
         </w:rPr>
-        <w:t xml:space="preserve">: se cuenta con un plazo estrecho de tiempo para su construcción, 4 semanas según la planificación. </w:t>
+        <w:t xml:space="preserve">: se cuenta con un plazo estrecho de tiempo para su construcción, 4 </w:t>
+      </w:r>
+      <w:r>
+        <w:rPr>
+          <w:rFonts w:eastAsia="Arial" w:cs="Arial"/>
+          <w:color w:val="000000"/>
+        </w:rPr>
+        <w:t>meses</w:t>
+      </w:r>
+      <w:r>
+        <w:rPr>
+          <w:rFonts w:eastAsia="Arial" w:cs="Arial"/>
+          <w:color w:val="000000"/>
+        </w:rPr>
+        <w:t xml:space="preserve"> según la planificación. </w:t>
       </w:r>
     </w:p>
     <w:p>
@@ -7915,7 +8767,6 @@
       </w:pPr>
       <w:bookmarkStart w:id="11" w:name="_Toc211216269"/>
       <w:r>
-        <w:lastRenderedPageBreak/>
         <w:t>2.3 Otros antecedentes y consideraciones</w:t>
       </w:r>
       <w:bookmarkEnd w:id="11"/>
@@ -7933,18 +8784,34 @@
           <w:right w:val="nil"/>
           <w:between w:val="nil"/>
         </w:pBdr>
-        <w:spacing w:before="406" w:line="264" w:lineRule="auto"/>
-        <w:jc w:val="both"/>
-        <w:rPr>
-          <w:color w:val="000000"/>
-        </w:rPr>
-      </w:pPr>
-      <w:r>
-        <w:rPr>
-          <w:rFonts w:eastAsia="Arial" w:cs="Arial"/>
-          <w:color w:val="000000"/>
-        </w:rPr>
-        <w:t xml:space="preserve">La empresa desarrolladora cuenta con un framework que considera los siguientes componentes que permiten satisfacer los requerimientos arquitectónicos: </w:t>
+        <w:spacing w:before="302" w:line="264" w:lineRule="auto"/>
+        <w:jc w:val="both"/>
+        <w:rPr>
+          <w:color w:val="000000"/>
+        </w:rPr>
+      </w:pPr>
+      <w:r>
+        <w:rPr>
+          <w:rFonts w:eastAsia="Arial" w:cs="Arial"/>
+          <w:color w:val="000000"/>
+        </w:rPr>
+        <w:t xml:space="preserve">El diseño arquitectónico del sistema </w:t>
+      </w:r>
+      <w:proofErr w:type="spellStart"/>
+      <w:r>
+        <w:rPr>
+          <w:rFonts w:eastAsia="Arial" w:cs="Arial"/>
+          <w:color w:val="000000"/>
+        </w:rPr>
+        <w:t>CatchAI</w:t>
+      </w:r>
+      <w:proofErr w:type="spellEnd"/>
+      <w:r>
+        <w:rPr>
+          <w:rFonts w:eastAsia="Arial" w:cs="Arial"/>
+          <w:color w:val="000000"/>
+        </w:rPr>
+        <w:t xml:space="preserve"> se apoya en los siguientes principios y componentes:</w:t>
       </w:r>
     </w:p>
     <w:p>
@@ -7971,9 +8838,23 @@
       <w:r>
         <w:rPr>
           <w:rFonts w:eastAsia="Arial" w:cs="Arial"/>
-          <w:color w:val="000000"/>
-        </w:rPr>
-        <w:t xml:space="preserve">Framework de inyección de dependencias, con esto se soporta la encapsulación y modularización de componentes para facilitar la mantenibilidad del sistema. Asimismo, privilegia el performance en tiempo de ejecución dado que es un framework liviano. </w:t>
+          <w:b/>
+          <w:bCs/>
+        </w:rPr>
+        <w:t>Arquitectura modular y orquestada:</w:t>
+      </w:r>
+      <w:r>
+        <w:rPr>
+          <w:rFonts w:eastAsia="Arial" w:cs="Arial"/>
+        </w:rPr>
+        <w:t xml:space="preserve"> </w:t>
+      </w:r>
+      <w:r>
+        <w:rPr>
+          <w:rFonts w:eastAsia="Arial" w:cs="Arial"/>
+          <w:color w:val="000000"/>
+        </w:rPr>
+        <w:t>todos los subsistemas (STT, normalización, consulta, animación y logs) se comunican mediante archivos o procesos locales, evitando acoplamientos directos.</w:t>
       </w:r>
     </w:p>
     <w:p>
@@ -7991,57 +8872,112 @@
           <w:right w:val="nil"/>
           <w:between w:val="nil"/>
         </w:pBdr>
-        <w:spacing w:before="302" w:line="7757" w:lineRule="auto"/>
-        <w:jc w:val="both"/>
-        <w:rPr>
-          <w:color w:val="000000"/>
-        </w:rPr>
-      </w:pPr>
-      <w:r>
-        <w:rPr>
-          <w:rFonts w:eastAsia="Arial" w:cs="Arial"/>
-          <w:color w:val="000000"/>
-        </w:rPr>
-        <w:t xml:space="preserve">Framework de seguridad, con esto se soporta la meta de seguridad. </w:t>
-      </w:r>
-    </w:p>
-    <w:p>
-      <w:pPr>
-        <w:rPr>
-          <w:rFonts w:asciiTheme="majorHAnsi" w:eastAsiaTheme="majorEastAsia" w:hAnsiTheme="majorHAnsi" w:cstheme="majorBidi"/>
-          <w:color w:val="365F91" w:themeColor="accent1" w:themeShade="BF"/>
-          <w:sz w:val="32"/>
-          <w:szCs w:val="32"/>
-        </w:rPr>
-      </w:pPr>
-      <w:r>
-        <w:br w:type="page"/>
-      </w:r>
-    </w:p>
-    <w:p>
-      <w:pPr>
-        <w:pStyle w:val="Ttulo2"/>
+        <w:spacing w:before="302" w:line="264" w:lineRule="auto"/>
+        <w:jc w:val="both"/>
+        <w:rPr>
+          <w:color w:val="000000"/>
+        </w:rPr>
+      </w:pPr>
+      <w:r>
+        <w:rPr>
+          <w:rFonts w:eastAsia="Arial" w:cs="Arial"/>
+          <w:b/>
+          <w:bCs/>
+          <w:color w:val="000000"/>
+        </w:rPr>
+        <w:t>Reutilización de componentes open-</w:t>
+      </w:r>
+      <w:proofErr w:type="spellStart"/>
+      <w:r>
+        <w:rPr>
+          <w:rFonts w:eastAsia="Arial" w:cs="Arial"/>
+          <w:b/>
+          <w:bCs/>
+          <w:color w:val="000000"/>
+        </w:rPr>
+        <w:t>source</w:t>
+      </w:r>
+      <w:proofErr w:type="spellEnd"/>
+      <w:r>
+        <w:rPr>
+          <w:rFonts w:eastAsia="Arial" w:cs="Arial"/>
+          <w:b/>
+          <w:bCs/>
+          <w:color w:val="000000"/>
+        </w:rPr>
+        <w:t>:</w:t>
+      </w:r>
+      <w:r>
+        <w:rPr>
+          <w:rFonts w:eastAsia="Arial" w:cs="Arial"/>
+          <w:color w:val="000000"/>
+        </w:rPr>
+        <w:t xml:space="preserve"> la arquitectura aprovecha herramientas consolidadas (</w:t>
+      </w:r>
+      <w:proofErr w:type="spellStart"/>
+      <w:r>
+        <w:rPr>
+          <w:rFonts w:eastAsia="Arial" w:cs="Arial"/>
+          <w:color w:val="000000"/>
+        </w:rPr>
+        <w:t>Whisper</w:t>
+      </w:r>
+      <w:proofErr w:type="spellEnd"/>
+      <w:r>
+        <w:rPr>
+          <w:rFonts w:eastAsia="Arial" w:cs="Arial"/>
+          <w:color w:val="000000"/>
+        </w:rPr>
+        <w:t xml:space="preserve">, </w:t>
+      </w:r>
+      <w:proofErr w:type="spellStart"/>
+      <w:r>
+        <w:rPr>
+          <w:rFonts w:eastAsia="Arial" w:cs="Arial"/>
+          <w:color w:val="000000"/>
+        </w:rPr>
+        <w:t>Blender</w:t>
+      </w:r>
+      <w:proofErr w:type="spellEnd"/>
+      <w:r>
+        <w:rPr>
+          <w:rFonts w:eastAsia="Arial" w:cs="Arial"/>
+          <w:color w:val="000000"/>
+        </w:rPr>
+        <w:t xml:space="preserve">, Godot, </w:t>
+      </w:r>
+      <w:proofErr w:type="spellStart"/>
+      <w:r>
+        <w:rPr>
+          <w:rFonts w:eastAsia="Arial" w:cs="Arial"/>
+          <w:color w:val="000000"/>
+        </w:rPr>
+        <w:t>FFmpeg</w:t>
+      </w:r>
+      <w:proofErr w:type="spellEnd"/>
+      <w:r>
+        <w:rPr>
+          <w:rFonts w:eastAsia="Arial" w:cs="Arial"/>
+          <w:color w:val="000000"/>
+        </w:rPr>
+        <w:t xml:space="preserve"> u otro</w:t>
+      </w:r>
+      <w:r>
+        <w:rPr>
+          <w:rFonts w:eastAsia="Arial" w:cs="Arial"/>
+          <w:color w:val="000000"/>
+        </w:rPr>
+        <w:t>) garantizando compatibilidad, soporte comunitario y sostenibilidad del proyecto.</w:t>
+      </w:r>
+    </w:p>
+    <w:p>
+      <w:pPr>
+        <w:pStyle w:val="Prrafodelista"/>
+        <w:widowControl w:val="0"/>
         <w:numPr>
           <w:ilvl w:val="0"/>
-          <w:numId w:val="4"/>
+          <w:numId w:val="17"/>
         </w:numPr>
-      </w:pPr>
-      <w:bookmarkStart w:id="12" w:name="_Toc211216270"/>
-      <w:r>
-        <w:lastRenderedPageBreak/>
-        <w:t xml:space="preserve">Vista </w:t>
-      </w:r>
-      <w:r>
-        <w:t>+1</w:t>
-      </w:r>
-      <w:bookmarkEnd w:id="12"/>
-      <w:r>
-        <w:t xml:space="preserve"> </w:t>
-      </w:r>
-    </w:p>
-    <w:p>
-      <w:pPr>
-        <w:widowControl w:val="0"/>
         <w:pBdr>
           <w:top w:val="nil"/>
           <w:left w:val="nil"/>
@@ -8049,30 +8985,226 @@
           <w:right w:val="nil"/>
           <w:between w:val="nil"/>
         </w:pBdr>
-        <w:spacing w:before="152" w:line="264" w:lineRule="auto"/>
-        <w:jc w:val="both"/>
-        <w:rPr>
-          <w:color w:val="000000"/>
-        </w:rPr>
-      </w:pPr>
-      <w:r>
-        <w:rPr>
-          <w:rFonts w:eastAsia="Arial" w:cs="Arial"/>
-          <w:color w:val="000000"/>
-        </w:rPr>
-        <w:t xml:space="preserve">Esta sección describe en detalle el conjunto de escenarios funcionales y no funcionales que obtuvieron la mayor prioridad en el análisis. Para esto se presenta y describe el diagrama de casos de uso y los casos de uso prioritarios, así como los escenarios en que uno o más atributos de calidad se ven involucrados de manera significativa. </w:t>
-      </w:r>
-    </w:p>
+        <w:spacing w:before="302" w:line="264" w:lineRule="auto"/>
+        <w:jc w:val="both"/>
+        <w:rPr>
+          <w:color w:val="000000"/>
+        </w:rPr>
+      </w:pPr>
+      <w:r>
+        <w:rPr>
+          <w:b/>
+          <w:bCs/>
+          <w:color w:val="000000"/>
+        </w:rPr>
+        <w:t>Reproducibilidad de experimentos:</w:t>
+      </w:r>
+      <w:r>
+        <w:rPr>
+          <w:color w:val="000000"/>
+        </w:rPr>
+        <w:t xml:space="preserve"> la estructura del sistema y los logs permiten repetir pruebas bajo condiciones controladas, elemento clave para la validación académica y técnica.</w:t>
+      </w:r>
+    </w:p>
+    <w:p>
+      <w:pPr>
+        <w:pStyle w:val="Prrafodelista"/>
+        <w:widowControl w:val="0"/>
+        <w:numPr>
+          <w:ilvl w:val="0"/>
+          <w:numId w:val="17"/>
+        </w:numPr>
+        <w:pBdr>
+          <w:top w:val="nil"/>
+          <w:left w:val="nil"/>
+          <w:bottom w:val="nil"/>
+          <w:right w:val="nil"/>
+          <w:between w:val="nil"/>
+        </w:pBdr>
+        <w:spacing w:before="302" w:line="264" w:lineRule="auto"/>
+        <w:jc w:val="both"/>
+        <w:rPr>
+          <w:color w:val="000000"/>
+        </w:rPr>
+      </w:pPr>
+      <w:r>
+        <w:rPr>
+          <w:b/>
+          <w:bCs/>
+          <w:color w:val="000000"/>
+        </w:rPr>
+        <w:t xml:space="preserve">Evolución hacia </w:t>
+      </w:r>
+      <w:proofErr w:type="spellStart"/>
+      <w:r>
+        <w:rPr>
+          <w:b/>
+          <w:bCs/>
+          <w:color w:val="000000"/>
+        </w:rPr>
+        <w:t>LSCh</w:t>
+      </w:r>
+      <w:proofErr w:type="spellEnd"/>
+      <w:r>
+        <w:rPr>
+          <w:b/>
+          <w:bCs/>
+          <w:color w:val="000000"/>
+        </w:rPr>
+        <w:t>:</w:t>
+      </w:r>
+      <w:r>
+        <w:rPr>
+          <w:color w:val="000000"/>
+        </w:rPr>
+        <w:t xml:space="preserve"> el diseño actual sirve como etapa intermedia que valida el pipeline técnico, antes de incorporar la gramática y morfología de la Lengua de Señas Chilena en fases posteriores.</w:t>
+      </w:r>
+    </w:p>
+    <w:p>
+      <w:pPr>
+        <w:pStyle w:val="Prrafodelista"/>
+        <w:widowControl w:val="0"/>
+        <w:numPr>
+          <w:ilvl w:val="0"/>
+          <w:numId w:val="17"/>
+        </w:numPr>
+        <w:pBdr>
+          <w:top w:val="nil"/>
+          <w:left w:val="nil"/>
+          <w:bottom w:val="nil"/>
+          <w:right w:val="nil"/>
+          <w:between w:val="nil"/>
+        </w:pBdr>
+        <w:spacing w:before="302" w:line="264" w:lineRule="auto"/>
+        <w:jc w:val="both"/>
+        <w:rPr>
+          <w:color w:val="000000"/>
+        </w:rPr>
+      </w:pPr>
+      <w:r>
+        <w:rPr>
+          <w:b/>
+          <w:bCs/>
+          <w:color w:val="000000"/>
+        </w:rPr>
+        <w:t>Enfoque ético y educativo:</w:t>
+      </w:r>
+      <w:r>
+        <w:rPr>
+          <w:color w:val="000000"/>
+        </w:rPr>
+        <w:t xml:space="preserve"> el sistema se desarrolla bajo principios de inclusión y respeto hacia la comunidad sorda, reconociendo que el Español Signado es una herramienta de transición, no una representación lingüística completa.</w:t>
+      </w:r>
+    </w:p>
+    <w:p>
+      <w:pPr>
+        <w:pStyle w:val="Prrafodelista"/>
+        <w:widowControl w:val="0"/>
+        <w:numPr>
+          <w:ilvl w:val="0"/>
+          <w:numId w:val="17"/>
+        </w:numPr>
+        <w:pBdr>
+          <w:top w:val="nil"/>
+          <w:left w:val="nil"/>
+          <w:bottom w:val="nil"/>
+          <w:right w:val="nil"/>
+          <w:between w:val="nil"/>
+        </w:pBdr>
+        <w:spacing w:before="302" w:line="264" w:lineRule="auto"/>
+        <w:jc w:val="both"/>
+        <w:rPr>
+          <w:color w:val="000000"/>
+        </w:rPr>
+      </w:pPr>
+      <w:r>
+        <w:br w:type="page"/>
+      </w:r>
+    </w:p>
+    <w:p>
+      <w:pPr>
+        <w:pStyle w:val="Ttulo2"/>
+        <w:numPr>
+          <w:ilvl w:val="0"/>
+          <w:numId w:val="4"/>
+        </w:numPr>
+      </w:pPr>
+      <w:bookmarkStart w:id="12" w:name="_Toc211216270"/>
+      <w:r>
+        <w:lastRenderedPageBreak/>
+        <w:t xml:space="preserve">Vista </w:t>
+      </w:r>
+      <w:r>
+        <w:t>+1</w:t>
+      </w:r>
+      <w:bookmarkEnd w:id="12"/>
+      <w:r>
+        <w:t xml:space="preserve"> </w:t>
+      </w:r>
+    </w:p>
+    <w:p/>
     <w:p>
       <w:pPr>
         <w:pStyle w:val="Ttulo3"/>
         <w:rPr>
-          <w:rFonts w:eastAsia="Arial"/>
+          <w:rFonts w:asciiTheme="minorHAnsi" w:eastAsia="Arial" w:hAnsiTheme="minorHAnsi" w:cs="Arial"/>
+          <w:color w:val="000000"/>
+          <w:sz w:val="22"/>
+          <w:szCs w:val="22"/>
         </w:rPr>
       </w:pPr>
       <w:bookmarkStart w:id="13" w:name="_Toc211216271"/>
       <w:r>
         <w:rPr>
+          <w:rFonts w:asciiTheme="minorHAnsi" w:eastAsia="Arial" w:hAnsiTheme="minorHAnsi" w:cs="Arial"/>
+          <w:color w:val="000000"/>
+          <w:sz w:val="22"/>
+          <w:szCs w:val="22"/>
+        </w:rPr>
+        <w:t xml:space="preserve">Esta vista describe los escenarios funcionales y no funcionales más relevantes para la arquitectura del sistema </w:t>
+      </w:r>
+      <w:proofErr w:type="spellStart"/>
+      <w:r>
+        <w:rPr>
+          <w:rFonts w:asciiTheme="minorHAnsi" w:eastAsia="Arial" w:hAnsiTheme="minorHAnsi" w:cs="Arial"/>
+          <w:color w:val="000000"/>
+          <w:sz w:val="22"/>
+          <w:szCs w:val="22"/>
+        </w:rPr>
+        <w:t>CatchAI</w:t>
+      </w:r>
+      <w:proofErr w:type="spellEnd"/>
+      <w:r>
+        <w:rPr>
+          <w:rFonts w:asciiTheme="minorHAnsi" w:eastAsia="Arial" w:hAnsiTheme="minorHAnsi" w:cs="Arial"/>
+          <w:color w:val="000000"/>
+          <w:sz w:val="22"/>
+          <w:szCs w:val="22"/>
+        </w:rPr>
+        <w:t>. Incluye el modelo de casos de uso, la especificación de los casos prioritarios y los escenarios de calidad que sustentan las decisiones arquitectónicas del MVP.</w:t>
+      </w:r>
+    </w:p>
+    <w:p>
+      <w:pPr>
+        <w:pStyle w:val="Ttulo3"/>
+        <w:rPr>
+          <w:rFonts w:asciiTheme="minorHAnsi" w:eastAsia="Arial" w:hAnsiTheme="minorHAnsi" w:cs="Arial"/>
+          <w:color w:val="000000"/>
+          <w:sz w:val="22"/>
+          <w:szCs w:val="22"/>
+        </w:rPr>
+      </w:pPr>
+    </w:p>
+    <w:p/>
+    <w:p>
+      <w:pPr>
+        <w:pStyle w:val="Ttulo3"/>
+        <w:rPr>
+          <w:rFonts w:eastAsia="Arial"/>
+        </w:rPr>
+      </w:pPr>
+      <w:r>
+        <w:rPr>
           <w:rFonts w:eastAsia="Arial"/>
         </w:rPr>
         <w:t>3.1 Modelo de Casos de Uso</w:t>
@@ -8086,6 +9218,77 @@
       </w:r>
     </w:p>
     <w:p/>
+    <w:p>
+      <w:pPr>
+        <w:jc w:val="both"/>
+      </w:pPr>
+      <w:r>
+        <w:t xml:space="preserve">El sistema </w:t>
+      </w:r>
+      <w:proofErr w:type="spellStart"/>
+      <w:r>
+        <w:t>CatchAI</w:t>
+      </w:r>
+      <w:proofErr w:type="spellEnd"/>
+      <w:r>
+        <w:t xml:space="preserve"> permite procesar audio o video para generar una representación visual del Español Signado en un avatar 3D.</w:t>
+      </w:r>
+    </w:p>
+    <w:p>
+      <w:pPr>
+        <w:jc w:val="both"/>
+      </w:pPr>
+      <w:r>
+        <w:t>El flujo central abarca desde la entrada de voz hasta la reproducción animada del gesto equivalente, pasando por etapas intermedias de transcripción, normalización, consulta del diccionario base y renderizado final.</w:t>
+      </w:r>
+    </w:p>
+    <w:p>
+      <w:pPr>
+        <w:jc w:val="both"/>
+      </w:pPr>
+      <w:r>
+        <w:t>Los actores principales son:</w:t>
+      </w:r>
+    </w:p>
+    <w:p>
+      <w:pPr>
+        <w:pStyle w:val="Prrafodelista"/>
+        <w:numPr>
+          <w:ilvl w:val="0"/>
+          <w:numId w:val="28"/>
+        </w:numPr>
+        <w:jc w:val="both"/>
+      </w:pPr>
+      <w:r>
+        <w:t>Usuario: persona que carga o graba el audio/video desde la interfaz web.</w:t>
+      </w:r>
+    </w:p>
+    <w:p>
+      <w:pPr>
+        <w:pStyle w:val="Prrafodelista"/>
+        <w:numPr>
+          <w:ilvl w:val="0"/>
+          <w:numId w:val="28"/>
+        </w:numPr>
+        <w:jc w:val="both"/>
+      </w:pPr>
+      <w:r>
+        <w:t>Sistema: componentes automáticos que ejecutan el pipeline.</w:t>
+      </w:r>
+    </w:p>
+    <w:p>
+      <w:pPr>
+        <w:pStyle w:val="Prrafodelista"/>
+        <w:numPr>
+          <w:ilvl w:val="0"/>
+          <w:numId w:val="28"/>
+        </w:numPr>
+        <w:jc w:val="both"/>
+      </w:pPr>
+      <w:r>
+        <w:t>Administrador técnico: encargado de mantener el diccionario base de gestos y revisar logs.</w:t>
+      </w:r>
+    </w:p>
     <w:p>
       <w:pPr>
         <w:keepNext/>
@@ -8106,6 +9309,7 @@
           <w:sz w:val="15"/>
           <w:szCs w:val="15"/>
         </w:rPr>
+        <w:lastRenderedPageBreak/>
         <w:drawing>
           <wp:inline distT="0" distB="0" distL="0" distR="0" wp14:anchorId="2D0D4EDB" wp14:editId="746A6B79">
             <wp:extent cx="5943600" cy="5128260"/>
@@ -8217,24 +9421,6 @@
           <w:sz w:val="15"/>
           <w:szCs w:val="15"/>
         </w:rPr>
-      </w:pPr>
-    </w:p>
-    <w:p>
-      <w:pPr>
-        <w:widowControl w:val="0"/>
-        <w:pBdr>
-          <w:top w:val="nil"/>
-          <w:left w:val="nil"/>
-          <w:bottom w:val="nil"/>
-          <w:right w:val="nil"/>
-          <w:between w:val="nil"/>
-        </w:pBdr>
-        <w:spacing w:before="604" w:line="246" w:lineRule="auto"/>
-        <w:rPr>
-          <w:color w:val="000000"/>
-          <w:sz w:val="15"/>
-          <w:szCs w:val="15"/>
-        </w:rPr>
         <w:sectPr>
           <w:type w:val="continuous"/>
           <w:pgSz w:w="12240" w:h="15840"/>
@@ -8257,7 +9443,6 @@
         <w:rPr>
           <w:rFonts w:eastAsia="Arial"/>
         </w:rPr>
-        <w:lastRenderedPageBreak/>
         <w:t>3.2 Especificación de Casos de Uso Relevantes</w:t>
       </w:r>
       <w:bookmarkEnd w:id="14"/>
@@ -8318,7 +9503,19 @@
         <w:rPr>
           <w:rFonts w:eastAsia="Arial"/>
         </w:rPr>
-        <w:t>Su ejecución representa puntos críticos del flujo de conversión voz-a-seña, afectando directamente la calidad y comprensión de los resultados.</w:t>
+        <w:t>Su ejecución representa puntos críticos del flujo de conversión voz-a-</w:t>
+      </w:r>
+      <w:r>
+        <w:rPr>
+          <w:rFonts w:eastAsia="Arial"/>
+        </w:rPr>
+        <w:t>gesto</w:t>
+      </w:r>
+      <w:r>
+        <w:rPr>
+          <w:rFonts w:eastAsia="Arial"/>
+        </w:rPr>
+        <w:t>, afectando directamente la calidad y comprensión de los resultados.</w:t>
       </w:r>
     </w:p>
     <w:p>
@@ -8382,6 +9579,7 @@
           <w:rFonts w:eastAsia="Arial" w:cs="Arial"/>
           <w:color w:val="000000"/>
         </w:rPr>
+        <w:lastRenderedPageBreak/>
         <w:t>A continuación</w:t>
       </w:r>
       <w:r>
@@ -10218,6 +11416,7 @@
           <w:sz w:val="15"/>
           <w:szCs w:val="15"/>
         </w:rPr>
+        <w:lastRenderedPageBreak/>
         <w:drawing>
           <wp:inline distT="0" distB="0" distL="0" distR="0" wp14:anchorId="2B931E96" wp14:editId="49E6EBA0">
             <wp:extent cx="5219417" cy="1501140"/>
@@ -10506,7 +11705,6 @@
           <w:sz w:val="15"/>
           <w:szCs w:val="15"/>
         </w:rPr>
-        <w:lastRenderedPageBreak/>
         <w:drawing>
           <wp:inline distT="0" distB="0" distL="0" distR="0" wp14:anchorId="1E0595EB" wp14:editId="411F3770">
             <wp:extent cx="5943600" cy="1471295"/>
@@ -10921,7 +12119,6 @@
           <w:sz w:val="15"/>
           <w:szCs w:val="15"/>
         </w:rPr>
-        <w:lastRenderedPageBreak/>
         <w:drawing>
           <wp:inline distT="0" distB="0" distL="0" distR="0" wp14:anchorId="4A51B68E" wp14:editId="16182881">
             <wp:extent cx="5943600" cy="2523490"/>
@@ -11369,7 +12566,6 @@
           <w:sz w:val="15"/>
           <w:szCs w:val="15"/>
         </w:rPr>
-        <w:lastRenderedPageBreak/>
         <w:drawing>
           <wp:inline distT="0" distB="0" distL="0" distR="0" wp14:anchorId="3AEBD1A4" wp14:editId="4DDC74A2">
             <wp:extent cx="4553585" cy="1886213"/>
@@ -17082,7 +18278,16 @@
           <w:sz w:val="21"/>
           <w:szCs w:val="21"/>
         </w:rPr>
-        <w:t xml:space="preserve"> Las señas seleccionadas deben corresponder correctamente al texto reconocido en el diccionario LSCh.</w:t>
+        <w:t xml:space="preserve"> </w:t>
+      </w:r>
+      <w:r>
+        <w:rPr>
+          <w:rFonts w:eastAsia="Arial" w:cs="Arial"/>
+          <w:color w:val="000000"/>
+          <w:sz w:val="21"/>
+          <w:szCs w:val="21"/>
+        </w:rPr>
+        <w:t>Las representaciones visuales seleccionadas deben corresponder correctamente al texto reconocido dentro del diccionario base de gestos del Español Signado.</w:t>
       </w:r>
     </w:p>
     <w:p>
@@ -17113,7 +18318,25 @@
           <w:sz w:val="21"/>
           <w:szCs w:val="21"/>
         </w:rPr>
-        <w:t xml:space="preserve"> Operación normal con vocabulario inicial de 50 frases.</w:t>
+        <w:t xml:space="preserve"> Operación normal con vocabulario inicial de 50 </w:t>
+      </w:r>
+      <w:r>
+        <w:rPr>
+          <w:rFonts w:eastAsia="Arial" w:cs="Arial"/>
+          <w:color w:val="000000"/>
+          <w:sz w:val="21"/>
+          <w:szCs w:val="21"/>
+        </w:rPr>
+        <w:t>representaciones visuales</w:t>
+      </w:r>
+      <w:r>
+        <w:rPr>
+          <w:rFonts w:eastAsia="Arial" w:cs="Arial"/>
+          <w:color w:val="000000"/>
+          <w:sz w:val="21"/>
+          <w:szCs w:val="21"/>
+        </w:rPr>
+        <w:t>.</w:t>
       </w:r>
     </w:p>
     <w:p>
@@ -17175,7 +18398,16 @@
           <w:sz w:val="21"/>
           <w:szCs w:val="21"/>
         </w:rPr>
-        <w:t xml:space="preserve"> El sistema selecciona la seña adecuada y la reproduce correctamente.</w:t>
+        <w:t xml:space="preserve"> </w:t>
+      </w:r>
+      <w:r>
+        <w:rPr>
+          <w:rFonts w:eastAsia="Arial" w:cs="Arial"/>
+          <w:color w:val="000000"/>
+          <w:sz w:val="21"/>
+          <w:szCs w:val="21"/>
+        </w:rPr>
+        <w:t>El sistema selecciona la representación visual adecuada (gesto o secuencia gestual) y la reproduce correctamente en el avatar.</w:t>
       </w:r>
     </w:p>
     <w:p>
@@ -17376,7 +18608,16 @@
           <w:sz w:val="21"/>
           <w:szCs w:val="21"/>
         </w:rPr>
-        <w:t xml:space="preserve"> Cuando el texto no tiene seña registrada, el sistema debe generar una secuencia de deletreo legible y comprensible.</w:t>
+        <w:t xml:space="preserve"> </w:t>
+      </w:r>
+      <w:r>
+        <w:rPr>
+          <w:rFonts w:eastAsia="Arial" w:cs="Arial"/>
+          <w:color w:val="000000"/>
+          <w:sz w:val="21"/>
+          <w:szCs w:val="21"/>
+        </w:rPr>
+        <w:t>Cuando el texto no tiene representación visual registrada, el sistema debe generar una secuencia de deletreo visual legible y comprensible.</w:t>
       </w:r>
     </w:p>
     <w:p>
@@ -17469,7 +18710,16 @@
           <w:sz w:val="21"/>
           <w:szCs w:val="21"/>
         </w:rPr>
-        <w:t xml:space="preserve"> El sistema produce una secuencia de señas del alfabeto manual LSCh.</w:t>
+        <w:t xml:space="preserve"> </w:t>
+      </w:r>
+      <w:r>
+        <w:rPr>
+          <w:rFonts w:eastAsia="Arial" w:cs="Arial"/>
+          <w:color w:val="000000"/>
+          <w:sz w:val="21"/>
+          <w:szCs w:val="21"/>
+        </w:rPr>
+        <w:t>El sistema produce una secuencia visual correspondiente al alfabeto manual adaptado al Español Signado, manteniendo continuidad en la representación.</w:t>
       </w:r>
     </w:p>
     <w:p>
@@ -17630,6 +18880,19 @@
         <w:t>AI, destacando los componentes principales, su interacción y los flujos de información que se producen durante la ejecución. Esta vista se apoya en tres diagramas fundamentales: diagrama de clases, diagramas de comunicación y diagramas de secuencia, los cuales permiten comprender la organización interna del sistema y su comportamiento frente a diferentes estímulos de entrada.</w:t>
       </w:r>
     </w:p>
+    <w:p>
+      <w:pPr>
+        <w:rPr>
+          <w:rFonts w:eastAsia="Arial"/>
+        </w:rPr>
+      </w:pPr>
+      <w:r>
+        <w:rPr>
+          <w:rFonts w:eastAsia="Arial"/>
+        </w:rPr>
+        <w:t>El modelo mantiene la modularidad y separación de responsabilidades entre los subsistemas de transcripción, normalización, consulta de gestos, animación y registro de eventos, garantizando trazabilidad y facilidad de evolución futura.</w:t>
+      </w:r>
+    </w:p>
     <w:p/>
     <w:p>
       <w:pPr>
@@ -17690,7 +18953,7 @@
         <w:jc w:val="both"/>
       </w:pPr>
       <w:r>
-        <w:t>Cada clase cumple una responsabilidad específica dentro del flujo de procesamiento:</w:t>
+        <w:t>Cada clase cumple una responsabilidad específica dentro del flujo de procesamiento voz → texto → representación visual → animación, de la siguiente manera:</w:t>
       </w:r>
     </w:p>
     <w:p>
@@ -17810,7 +19073,10 @@
         <w:t>Diccionario</w:t>
       </w:r>
       <w:r>
-        <w:t xml:space="preserve"> contiene la base de datos de señas conocidas y sus identificadores asociados.</w:t>
+        <w:t xml:space="preserve"> </w:t>
+      </w:r>
+      <w:r>
+        <w:t>contiene la base de datos de gestos equivalentes al español hablado (Español Signado), cada uno asociado a un identificador de animación.</w:t>
       </w:r>
     </w:p>
     <w:p>
@@ -17830,7 +19096,10 @@
         <w:t>SelectorSeña</w:t>
       </w:r>
       <w:r>
-        <w:t xml:space="preserve"> determina si la seña existe o debe representarse mediante deletreo.</w:t>
+        <w:t xml:space="preserve"> </w:t>
+      </w:r>
+      <w:r>
+        <w:t>determina si existe un gesto en el diccionario; si no, activa el módulo de deletreo visual adaptado.</w:t>
       </w:r>
     </w:p>
     <w:p>
@@ -17883,10 +19152,25 @@
         <w:jc w:val="both"/>
       </w:pPr>
       <w:r>
-        <w:t>Este diagrama permite visualizar la modularidad del sistema, la separación de responsabilidades y las dependencias mínimas entre clases, facilitando la mantenibilidad y escalabilidad futuras.</w:t>
-      </w:r>
-    </w:p>
-    <w:p/>
+        <w:t xml:space="preserve">Este diagrama permite visualizar </w:t>
+      </w:r>
+      <w:proofErr w:type="gramStart"/>
+      <w:r>
+        <w:t>la modularidad</w:t>
+      </w:r>
+      <w:proofErr w:type="gramEnd"/>
+      <w:r>
+        <w:t xml:space="preserve"> del sistema, la separación de responsabilidades y las dependencias mínimas entre clases, asegurando la mantenibilidad y escalabilidad futuras, además de facilitar la sustitución de módulos por versiones más avanzadas (por ejemplo, </w:t>
+      </w:r>
+      <w:proofErr w:type="spellStart"/>
+      <w:r>
+        <w:t>LSCh</w:t>
+      </w:r>
+      <w:proofErr w:type="spellEnd"/>
+      <w:r>
+        <w:t xml:space="preserve"> completa en futuras iteraciones).</w:t>
+      </w:r>
+    </w:p>
     <w:p>
       <w:r>
         <w:rPr>
@@ -18248,7 +19532,49 @@
           <w:rFonts w:eastAsia="Arial" w:cs="Arial"/>
           <w:color w:val="000000"/>
         </w:rPr>
-        <w:t>El sistema extrae el audio (si aplica), lo transcribe, normaliza el texto y busca su correspondencia en el diccionario de señas. Si la palabra no se encuentra, se activa el módulo de deletreo. Finalmente, el motor de animación reproduce la seña seleccionada y los resultados se registran en el módulo de logs.</w:t>
+        <w:t xml:space="preserve">El sistema extrae el audio (si aplica), lo transcribe, normaliza el texto y busca su correspondencia en el diccionario de </w:t>
+      </w:r>
+      <w:r>
+        <w:rPr>
+          <w:rFonts w:eastAsia="Arial" w:cs="Arial"/>
+          <w:color w:val="000000"/>
+        </w:rPr>
+        <w:t xml:space="preserve">gestos de Español Signado. </w:t>
+      </w:r>
+      <w:r>
+        <w:rPr>
+          <w:rFonts w:eastAsia="Arial" w:cs="Arial"/>
+          <w:color w:val="000000"/>
+        </w:rPr>
+        <w:t xml:space="preserve">Si la palabra no se encuentra, se activa el módulo de deletreo. Finalmente, el motor de animación reproduce </w:t>
+      </w:r>
+      <w:r>
+        <w:rPr>
+          <w:rFonts w:eastAsia="Arial" w:cs="Arial"/>
+          <w:color w:val="000000"/>
+        </w:rPr>
+        <w:t>el gesto</w:t>
+      </w:r>
+      <w:r>
+        <w:rPr>
+          <w:rFonts w:eastAsia="Arial" w:cs="Arial"/>
+          <w:color w:val="000000"/>
+        </w:rPr>
+        <w:t xml:space="preserve"> seleccionad</w:t>
+      </w:r>
+      <w:r>
+        <w:rPr>
+          <w:rFonts w:eastAsia="Arial" w:cs="Arial"/>
+          <w:color w:val="000000"/>
+        </w:rPr>
+        <w:t>o</w:t>
+      </w:r>
+      <w:r>
+        <w:rPr>
+          <w:rFonts w:eastAsia="Arial" w:cs="Arial"/>
+          <w:color w:val="000000"/>
+        </w:rPr>
+        <w:t xml:space="preserve"> y los resultados se registran en el módulo de logs.</w:t>
       </w:r>
     </w:p>
     <w:p>
@@ -18985,15 +20311,22 @@
         <w:rPr>
           <w:rFonts w:eastAsia="Arial"/>
         </w:rPr>
-        <w:t>El objetivo del MER es establecer un modelo conceptual independiente de la tecnología, que capture los elementos más relevantes del dominio, sus relaciones y cardinalidades, anticipando la futura necesidad de almacenamiento, trazabilidad, control de versiones y métricas operativas.</w:t>
-      </w:r>
-    </w:p>
-    <w:p>
-      <w:pPr>
-        <w:rPr>
-          <w:rFonts w:eastAsia="Arial"/>
-        </w:rPr>
-      </w:pPr>
+        <w:t xml:space="preserve">El objetivo del MER es establecer un modelo conceptual independiente de la tecnología, que capture los elementos más relevantes del dominio y anticipe la futura incorporación de un diccionario ampliado de </w:t>
+      </w:r>
+      <w:proofErr w:type="spellStart"/>
+      <w:r>
+        <w:rPr>
+          <w:rFonts w:eastAsia="Arial"/>
+        </w:rPr>
+        <w:t>LSCh</w:t>
+      </w:r>
+      <w:proofErr w:type="spellEnd"/>
+      <w:r>
+        <w:rPr>
+          <w:rFonts w:eastAsia="Arial"/>
+        </w:rPr>
+        <w:t xml:space="preserve"> o bases de datos lingüísticas más completas sin alterar la arquitectura central.</w:t>
+      </w:r>
     </w:p>
     <w:p>
       <w:pPr>
@@ -19123,7 +20456,31 @@
         <w:jc w:val="both"/>
       </w:pPr>
       <w:r>
-        <w:t>La vista de componentes detalla cómo se descompone el sistema en módulos ejecutables y bibliotecas con responsabilidades claras, y cómo se enlazan mediante conectores bien definidos. En el MVP, CatCh AI adopta una arquitectura modular orientada a proceso: una capa de interfaz mínima en HTML que permite cargar o registrar audio; un núcleo de orquestación que coordina el pipeline; un conjunto de servicios técnicos especializados (extracción de audio, transcripción, normalización semántica y resolución de señas); y un subsistema de animación que materializa la seña elegida en un avatar 3D. La comunicación entre componentes prioriza conectores locales de muy bajo acoplamiento: HTTP local para la entrada, invocaciones de proceso/biblioteca para las transformaciones, y paso de referencias por sistema de archivos temporal para los artefactos intermedios. Esta organización favorece la reproducibilidad, la portabilidad entre Windows y Ubuntu y la operación sin infraestructura en la nube, en línea con los requisitos no funcionales priorizados.</w:t>
+        <w:t xml:space="preserve">La vista de componentes detalla cómo se descompone el sistema en módulos ejecutables y bibliotecas con responsabilidades claras, y cómo se enlazan mediante conectores bien definidos. En el MVP, CatCh AI adopta una arquitectura modular orientada a proceso: una capa de interfaz mínima en HTML que permite cargar o registrar audio; un núcleo de orquestación que coordina el pipeline; un conjunto de servicios técnicos especializados (extracción de audio, transcripción, normalización semántica y resolución de </w:t>
+      </w:r>
+      <w:r>
+        <w:t>gestos</w:t>
+      </w:r>
+      <w:r>
+        <w:t xml:space="preserve">); y un subsistema de animación que materializa </w:t>
+      </w:r>
+      <w:r>
+        <w:t>el gesto</w:t>
+      </w:r>
+      <w:r>
+        <w:t xml:space="preserve"> elegid</w:t>
+      </w:r>
+      <w:r>
+        <w:t>o</w:t>
+      </w:r>
+      <w:r>
+        <w:t xml:space="preserve"> en un avatar 3D. La comunicación entre componentes prioriza conectores locales de muy bajo acoplamiento: HTTP local para la entrada, invocaciones de proceso/biblioteca para las transformaciones, y paso de referencias por sistema de archivos temporal para los artefactos intermedios. </w:t>
+      </w:r>
+      <w:r>
+        <w:t>El diseño promueve la independencia de módulos, el bajo acoplamiento y la reproducibilidad del flujo completo, garantizando que cada componente pueda evolucionar o reemplazarse sin afectar la estructura general</w:t>
+      </w:r>
+      <w:r>
+        <w:t>.</w:t>
       </w:r>
     </w:p>
     <w:p>
@@ -19226,7 +20583,49 @@
           <w:rFonts w:eastAsia="Arial" w:cs="Arial"/>
           <w:color w:val="000000"/>
         </w:rPr>
-        <w:t xml:space="preserve"> para extraer el canal de audio cuando la fuente es un vídeo y encadena la llamada a Whisper (STT) para obtener la transcripción. El texto resultante es procesado por el Normalizador, que aplica limpieza y segmentación y consulta el Diccionario de LSCh para resolver la seña; cuando no existe, deriva al Selector de Seña para generar un deletreo. Con la referencia de animación resuelta, el Motor de Animación (Godot/Blender según el caso de uso) carga la animación desde el repositorio de assets en GLB/FBX y la reproduce sobre el avatar. Durante todo el flujo, el componente de Logs registra trazas, tiempos y errores, y el File System Temporal encapsula los artefactos intermedios con políticas de limpieza. Los conectores son explícitos: HTTP local para la UI, llamadas de proceso o biblioteca para </w:t>
+        <w:t xml:space="preserve"> para extraer el canal de audio cuando la fuente es un vídeo y encadena la llamada a Whisper (STT) para obtener la transcripción. El texto resultante es procesado por el Normalizador, que aplica limpieza y segmentación y consulta el Diccionario </w:t>
+      </w:r>
+      <w:r>
+        <w:rPr>
+          <w:rFonts w:eastAsia="Arial" w:cs="Arial"/>
+          <w:color w:val="000000"/>
+        </w:rPr>
+        <w:t>de gestos</w:t>
+      </w:r>
+      <w:r>
+        <w:rPr>
+          <w:rFonts w:eastAsia="Arial" w:cs="Arial"/>
+          <w:color w:val="000000"/>
+        </w:rPr>
+        <w:t xml:space="preserve"> para resolver la </w:t>
+      </w:r>
+      <w:r>
+        <w:rPr>
+          <w:rFonts w:eastAsia="Arial" w:cs="Arial"/>
+          <w:color w:val="000000"/>
+        </w:rPr>
+        <w:t>representación visual</w:t>
+      </w:r>
+      <w:r>
+        <w:rPr>
+          <w:rFonts w:eastAsia="Arial" w:cs="Arial"/>
+          <w:color w:val="000000"/>
+        </w:rPr>
+        <w:t>; cuando no existe, deriva al Selector de Seña</w:t>
+      </w:r>
+      <w:r>
+        <w:rPr>
+          <w:rFonts w:eastAsia="Arial" w:cs="Arial"/>
+          <w:color w:val="000000"/>
+        </w:rPr>
+        <w:t xml:space="preserve"> (Godot)</w:t>
+      </w:r>
+      <w:r>
+        <w:rPr>
+          <w:rFonts w:eastAsia="Arial" w:cs="Arial"/>
+          <w:color w:val="000000"/>
+        </w:rPr>
+        <w:t xml:space="preserve"> para generar un deletreo. Con la referencia de animación resuelta, el Motor de Animación (Godot/Blender según el caso de uso) carga la animación desde el repositorio de assets en GLB/FBX y la reproduce sobre el avatar. Durante todo el flujo, el componente de Logs registra trazas, tiempos y errores, y el File System Temporal encapsula los artefactos intermedios con políticas de limpieza. Los conectores son explícitos: HTTP local para la UI, llamadas de proceso o biblioteca para </w:t>
       </w:r>
       <w:r>
         <w:rPr>
@@ -19729,6 +21128,172 @@
     </w:p>
     <w:p>
       <w:pPr>
+        <w:jc w:val="both"/>
+        <w:rPr>
+          <w:rFonts w:eastAsia="Arial"/>
+        </w:rPr>
+      </w:pPr>
+      <w:r>
+        <w:rPr>
+          <w:rFonts w:eastAsia="Arial"/>
+        </w:rPr>
+        <w:t>El mapa de dependencias mantiene el principio de acoplamiento mínimo y comunicación controlada entre capas.</w:t>
+      </w:r>
+    </w:p>
+    <w:p>
+      <w:pPr>
+        <w:pStyle w:val="Prrafodelista"/>
+        <w:numPr>
+          <w:ilvl w:val="0"/>
+          <w:numId w:val="29"/>
+        </w:numPr>
+        <w:jc w:val="both"/>
+        <w:rPr>
+          <w:rFonts w:eastAsia="Arial"/>
+        </w:rPr>
+      </w:pPr>
+      <w:r>
+        <w:rPr>
+          <w:rFonts w:eastAsia="Arial"/>
+        </w:rPr>
+        <w:t>La UI HTML depende únicamente del Orquestador, nunca de los módulos internos.</w:t>
+      </w:r>
+    </w:p>
+    <w:p>
+      <w:pPr>
+        <w:pStyle w:val="Prrafodelista"/>
+        <w:numPr>
+          <w:ilvl w:val="0"/>
+          <w:numId w:val="29"/>
+        </w:numPr>
+        <w:jc w:val="both"/>
+        <w:rPr>
+          <w:rFonts w:eastAsia="Arial"/>
+        </w:rPr>
+      </w:pPr>
+      <w:r>
+        <w:rPr>
+          <w:rFonts w:eastAsia="Arial"/>
+        </w:rPr>
+        <w:t>El Orquestador conoce todos los módulos, pero estos no se comunican directamente entre sí</w:t>
+      </w:r>
+      <w:r>
+        <w:rPr>
+          <w:rFonts w:eastAsia="Arial"/>
+        </w:rPr>
+        <w:t>.</w:t>
+      </w:r>
+    </w:p>
+    <w:p>
+      <w:pPr>
+        <w:pStyle w:val="Prrafodelista"/>
+        <w:numPr>
+          <w:ilvl w:val="0"/>
+          <w:numId w:val="29"/>
+        </w:numPr>
+        <w:jc w:val="both"/>
+        <w:rPr>
+          <w:rFonts w:eastAsia="Arial"/>
+        </w:rPr>
+      </w:pPr>
+      <w:r>
+        <w:rPr>
+          <w:rFonts w:eastAsia="Arial"/>
+        </w:rPr>
+        <w:t xml:space="preserve">Los módulos </w:t>
+      </w:r>
+      <w:proofErr w:type="spellStart"/>
+      <w:r>
+        <w:rPr>
+          <w:rFonts w:eastAsia="Arial"/>
+        </w:rPr>
+        <w:t>ExtractorAudio</w:t>
+      </w:r>
+      <w:proofErr w:type="spellEnd"/>
+      <w:r>
+        <w:rPr>
+          <w:rFonts w:eastAsia="Arial"/>
+        </w:rPr>
+        <w:t>, STT, Normalizador y Diccionario operan como servicios autónomos.</w:t>
+      </w:r>
+    </w:p>
+    <w:p>
+      <w:pPr>
+        <w:pStyle w:val="Prrafodelista"/>
+        <w:numPr>
+          <w:ilvl w:val="0"/>
+          <w:numId w:val="29"/>
+        </w:numPr>
+        <w:jc w:val="both"/>
+        <w:rPr>
+          <w:rFonts w:eastAsia="Arial"/>
+        </w:rPr>
+      </w:pPr>
+      <w:r>
+        <w:rPr>
+          <w:rFonts w:eastAsia="Arial"/>
+        </w:rPr>
+        <w:t xml:space="preserve">El </w:t>
+      </w:r>
+      <w:proofErr w:type="spellStart"/>
+      <w:r>
+        <w:rPr>
+          <w:rFonts w:eastAsia="Arial"/>
+        </w:rPr>
+        <w:t>MotorAnimación</w:t>
+      </w:r>
+      <w:proofErr w:type="spellEnd"/>
+      <w:r>
+        <w:rPr>
+          <w:rFonts w:eastAsia="Arial"/>
+        </w:rPr>
+        <w:t xml:space="preserve"> depende solo de identificadores de gestos y rutas de archivos, sin conocer la lógica lingüística del texto.</w:t>
+      </w:r>
+    </w:p>
+    <w:p>
+      <w:pPr>
+        <w:pStyle w:val="Prrafodelista"/>
+        <w:numPr>
+          <w:ilvl w:val="0"/>
+          <w:numId w:val="29"/>
+        </w:numPr>
+        <w:jc w:val="both"/>
+        <w:rPr>
+          <w:rFonts w:eastAsia="Arial"/>
+        </w:rPr>
+      </w:pPr>
+      <w:r>
+        <w:rPr>
+          <w:rFonts w:eastAsia="Arial"/>
+        </w:rPr>
+        <w:t xml:space="preserve">Logs y File </w:t>
+      </w:r>
+      <w:proofErr w:type="spellStart"/>
+      <w:r>
+        <w:rPr>
+          <w:rFonts w:eastAsia="Arial"/>
+        </w:rPr>
+        <w:t>System</w:t>
+      </w:r>
+      <w:proofErr w:type="spellEnd"/>
+      <w:r>
+        <w:rPr>
+          <w:rFonts w:eastAsia="Arial"/>
+        </w:rPr>
+        <w:t xml:space="preserve"> Temporal actúan como componentes transversales, accesibles por todos los módulos mediante interfaces bien definidas.</w:t>
+      </w:r>
+    </w:p>
+    <w:p>
+      <w:pPr>
+        <w:jc w:val="both"/>
+        <w:rPr>
+          <w:rFonts w:eastAsia="Arial"/>
+        </w:rPr>
+      </w:pPr>
+    </w:p>
+    <w:p>
+      <w:pPr>
+        <w:jc w:val="both"/>
         <w:rPr>
           <w:rFonts w:asciiTheme="majorHAnsi" w:eastAsia="Arial" w:hAnsiTheme="majorHAnsi" w:cstheme="majorBidi"/>
           <w:color w:val="365F91" w:themeColor="accent1" w:themeShade="BF"/>
@@ -19736,6 +21301,12 @@
           <w:szCs w:val="32"/>
         </w:rPr>
       </w:pPr>
+      <w:r>
+        <w:rPr>
+          <w:rFonts w:eastAsia="Arial"/>
+        </w:rPr>
+        <w:t>Esta configuración favorece la escalabilidad y el mantenimiento: cualquier módulo puede reemplazarse o ampliarse sin comprometer los contratos de los demás.</w:t>
+      </w:r>
       <w:r>
         <w:rPr>
           <w:rFonts w:eastAsia="Arial"/>
@@ -19780,25 +21351,45 @@
         <w:jc w:val="both"/>
       </w:pPr>
       <w:r>
-        <w:t>La vista de procesos describe la dinámica de ejecución del sistema y la coordinación entre actividades concurrentes. En CatCh AI, el pipeline se estructura como una sucesión controlada de etapas con colas de trabajo y almacenamiento temporal. Una solicitud creada por la UI se encola y es atendida por workers especializados: primero extracción de audio, luego transcripción, normalización y, finalmente, resolución y reproducción. Cada etapa produce artefactos temporales y señales de avance que el orquestador utiliza para decidir reintentos o abortos controlados. Este enfoque desacopla duraciones heterogéneas</w:t>
-      </w:r>
-      <w:r>
-        <w:t xml:space="preserve">, </w:t>
-      </w:r>
-      <w:r>
-        <w:t xml:space="preserve">como la transcripción y la carga de </w:t>
-      </w:r>
-      <w:r>
-        <w:t>animacione</w:t>
-      </w:r>
-      <w:r>
-        <w:t xml:space="preserve">s, </w:t>
-      </w:r>
-      <w:r>
-        <w:t>y</w:t>
-      </w:r>
-      <w:r>
-        <w:t xml:space="preserve"> permite sostener procesamientos consecutivos sin caída, objetivo que se refleja en los RNF de rendimiento (tiempos de respuesta para entradas ≤1 minuto), procesamiento continuo y manejo robusto de errores.</w:t>
+        <w:t>La vista de procesos describe la dinámica de ejecución del sistema y la coordinación entre actividades concurrentes.</w:t>
+      </w:r>
+    </w:p>
+    <w:p>
+      <w:pPr>
+        <w:jc w:val="both"/>
+      </w:pPr>
+      <w:r>
+        <w:t xml:space="preserve">En el MVP de </w:t>
+      </w:r>
+      <w:proofErr w:type="spellStart"/>
+      <w:r>
+        <w:t>CatchAI</w:t>
+      </w:r>
+      <w:proofErr w:type="spellEnd"/>
+      <w:r>
+        <w:t xml:space="preserve">, el pipeline se estructura como una secuencia controlada de etapas, cada una responsable de transformar el dato recibido —ya sea </w:t>
+      </w:r>
+      <w:r>
+        <w:t>por micrófono</w:t>
+      </w:r>
+      <w:r>
+        <w:t xml:space="preserve"> o video— hasta obtener una representación visual del Español Signado reproducida sobre un avatar 3D.</w:t>
+      </w:r>
+    </w:p>
+    <w:p>
+      <w:pPr>
+        <w:jc w:val="both"/>
+      </w:pPr>
+      <w:r>
+        <w:t>Este diseño prioriza la secuencialidad, trazabilidad y estabilidad local, sacrificando concurrencia masiva a cambio de reproducibilidad y simplicidad en entornos con recursos limitados.</w:t>
+      </w:r>
+    </w:p>
+    <w:p>
+      <w:pPr>
+        <w:jc w:val="both"/>
+      </w:pPr>
+      <w:r>
+        <w:t>Cada módulo produce artefactos intermedios (archivos de audio, texto o animación) que el Orquestador utiliza para controlar el progreso, detectar fallas y ejecutar reintentos automáticos cuando es necesario.</w:t>
       </w:r>
     </w:p>
     <w:p/>
@@ -19835,7 +21426,13 @@
         <w:jc w:val="both"/>
       </w:pPr>
       <w:r>
-        <w:t xml:space="preserve">El diagrama de actividades formaliza el flujo técnico end-to-end. La ejecución comienza con la recepción de un archivo de audio o vídeo; si la fuente es vídeo, se extrae el canal de audio. La pista resultante se transcribe con Whisper y el texto se normaliza para eliminar ruido, segmentar y estandarizar glosas. Con el texto limpio, el sistema verifica la existencia de la seña en el diccionario: si está disponible, genera una lista de animaciones a reproducir; en caso contrario, compone una secuencia de deletreo conforme a LSCh. Paralelamente, el flujo contempla la preparación y mantenimiento de assets de animación mediante </w:t>
+        <w:t xml:space="preserve">El diagrama de actividades formaliza el flujo técnico end-to-end. La ejecución comienza con la recepción de un archivo de audio o vídeo; si la fuente es vídeo, se extrae el canal de audio. La pista resultante se transcribe con Whisper y el texto se normaliza para eliminar ruido, segmentar y estandarizar glosas. Con el texto limpio, el sistema verifica la existencia de la </w:t>
+      </w:r>
+      <w:r>
+        <w:t>representación gestual</w:t>
+      </w:r>
+      <w:r>
+        <w:t xml:space="preserve"> en el diccionario: si está disponible, genera una lista de animaciones a reproducir; en caso contrario, compone una secuencia de deletreo conforme a LSCh. Paralelamente, el flujo contempla la preparación y mantenimiento de assets de animación mediante </w:t>
       </w:r>
       <w:r>
         <w:t>FreeMoCap</w:t>
@@ -20115,19 +21712,31 @@
         <w:jc w:val="both"/>
       </w:pPr>
       <w:r>
-        <w:t>La vista física precisa cómo se despliega el sistema en hardware y sistemas operativos reales, así como los canales de comunicación entre nodos. El MVP se concibe para funcionar íntegramente en entornos locales, sin servicios en la nube: el navegador del usuario actúa desde el mismo equipo o desde otro host en la LAN, mientras que el procesamiento y la reproducción se ejecutan en una estación de trabajo con Windows 10/11 o Ubuntu 22.04. Los artefactos se intercambian a través de un sistema de archivos temporal y los módulos técnicos</w:t>
-      </w:r>
-      <w:r>
-        <w:t xml:space="preserve"> (</w:t>
-      </w:r>
-      <w:r>
-        <w:t>FFmpeg, Whisper, Normalizador y el motor de animación</w:t>
-      </w:r>
-      <w:r>
-        <w:t>)</w:t>
-      </w:r>
-      <w:r>
-        <w:t xml:space="preserve"> se orquestan en el mismo host para minimizar latencia y dependencias. Esta topología facilita la reproducibilidad de resultados, simplifica el soporte y se ajusta a las restricciones de recursos del proyecto. En escenarios de proyección, la UI, los servicios y el equipo de captura/emisión pueden separarse en hosts distintos de la misma red local, manteniendo el mismo contrato de comunicación.</w:t>
+        <w:t xml:space="preserve">La Vista Física describe cómo se despliega el sistema </w:t>
+      </w:r>
+      <w:proofErr w:type="spellStart"/>
+      <w:r>
+        <w:t>CatchAI</w:t>
+      </w:r>
+      <w:proofErr w:type="spellEnd"/>
+      <w:r>
+        <w:t xml:space="preserve"> en el hardware real, los sistemas operativos y los canales de comunicación que intervienen durante su ejecución.</w:t>
+      </w:r>
+    </w:p>
+    <w:p>
+      <w:pPr>
+        <w:jc w:val="both"/>
+      </w:pPr>
+      <w:r>
+        <w:t>El MVP fue diseñado para operar 100% en entornos locales, sin dependencia de servicios en la nube, privilegiando la reproducibilidad, la seguridad y la portabilidad entre equipos con diferentes configuraciones.</w:t>
+      </w:r>
+    </w:p>
+    <w:p>
+      <w:pPr>
+        <w:jc w:val="both"/>
+      </w:pPr>
+      <w:r>
+        <w:t>Esta decisión permite que el sistema funcione correctamente incluso en instituciones con conectividad limitada o restricciones de red, garantizando independencia y control total sobre los artefactos generados.</w:t>
       </w:r>
     </w:p>
     <w:p/>
@@ -20573,6 +22182,9 @@
           <w:ilvl w:val="0"/>
           <w:numId w:val="4"/>
         </w:numPr>
+        <w:rPr>
+          <w:rFonts w:eastAsia="Arial"/>
+        </w:rPr>
       </w:pPr>
       <w:bookmarkStart w:id="28" w:name="_Toc211216286"/>
       <w:r>
@@ -20588,6 +22200,47 @@
           <w:rFonts w:eastAsia="Arial"/>
         </w:rPr>
         <w:t xml:space="preserve"> </w:t>
+      </w:r>
+    </w:p>
+    <w:p/>
+    <w:p>
+      <w:pPr>
+        <w:jc w:val="both"/>
+      </w:pPr>
+      <w:r>
+        <w:t xml:space="preserve">El desarrollo del MVP de </w:t>
+      </w:r>
+      <w:proofErr w:type="spellStart"/>
+      <w:r>
+        <w:t>CatchAI</w:t>
+      </w:r>
+      <w:proofErr w:type="spellEnd"/>
+      <w:r>
+        <w:t xml:space="preserve"> se enmarca en un contexto de recursos materiales y humanos limitados, pero con un objetivo claro: demostrar la factibilidad técnica de un sistema capaz de representar visualmente el Español Signado a partir de la voz hablada, mediante el uso de inteligencia artificial y animación 3D.</w:t>
+      </w:r>
+    </w:p>
+    <w:p>
+      <w:pPr>
+        <w:jc w:val="both"/>
+      </w:pPr>
+      <w:r>
+        <w:t>A lo largo del proceso de diseño se analizaron múltiples alternativas tecnológicas y conceptuales, y se tomaron decisiones que equilibran viabilidad técnica, rendimiento local, accesibilidad y posibilidad de evolución futura hacia una versión completa basada en la Lengua de Señas Chilena (</w:t>
+      </w:r>
+      <w:proofErr w:type="spellStart"/>
+      <w:r>
+        <w:t>LSCh</w:t>
+      </w:r>
+      <w:proofErr w:type="spellEnd"/>
+      <w:proofErr w:type="gramStart"/>
+      <w:r>
+        <w:t>).</w:t>
+      </w:r>
+      <w:r>
+        <w:t>A</w:t>
+      </w:r>
+      <w:proofErr w:type="gramEnd"/>
+      <w:r>
+        <w:t xml:space="preserve"> continuación, se detallan las principales decisiones adoptadas y su justificación.</w:t>
       </w:r>
     </w:p>
     <w:p>
@@ -20607,30 +22260,6 @@
           <w:color w:val="000000"/>
         </w:rPr>
       </w:pPr>
-      <w:r>
-        <w:rPr>
-          <w:color w:val="000000"/>
-        </w:rPr>
-        <w:t>El desarrollo del MVP de CatCh AI se enmarca en un contexto de recursos materiales y humanos limitados, pero con un objetivo claro: demostrar la factibilidad de un sistema capaz de traducir voz a señas chilenas (LSCh) mediante la integración de modelos de reconocimiento de voz, procesamiento lingüístico y animación 3D. A lo largo del diseño, se analizaron distintas alternativas técnicas y conceptuales, y se tomaron decisiones estratégicas en torno a la arquitectura, herramientas, interfaces, flujo de procesamiento y gestión de datos. A continuación, se detallan las principales decisiones adoptadas y su justificación.</w:t>
-      </w:r>
-    </w:p>
-    <w:p>
-      <w:pPr>
-        <w:widowControl w:val="0"/>
-        <w:pBdr>
-          <w:top w:val="nil"/>
-          <w:left w:val="nil"/>
-          <w:bottom w:val="nil"/>
-          <w:right w:val="nil"/>
-          <w:between w:val="nil"/>
-        </w:pBdr>
-        <w:spacing w:before="302" w:line="264" w:lineRule="auto"/>
-        <w:ind w:left="261" w:right="462" w:firstLine="10"/>
-        <w:jc w:val="both"/>
-        <w:rPr>
-          <w:color w:val="000000"/>
-        </w:rPr>
-      </w:pPr>
     </w:p>
     <w:p>
       <w:pPr>
@@ -20697,6 +22326,19 @@
     </w:p>
     <w:p>
       <w:pPr>
+        <w:pStyle w:val="Prrafodelista"/>
+        <w:numPr>
+          <w:ilvl w:val="0"/>
+          <w:numId w:val="22"/>
+        </w:numPr>
+        <w:jc w:val="both"/>
+      </w:pPr>
+      <w:r>
+        <w:t>Facilidad de reproducción: los resultados deben ser idénticos entre equipos del mismo entorno educativo, algo garantizado solo en una arquitectura 100% local.</w:t>
+      </w:r>
+    </w:p>
+    <w:p>
+      <w:pPr>
         <w:jc w:val="both"/>
       </w:pPr>
       <w:r>
@@ -20801,6 +22443,7 @@
         <w:rPr>
           <w:rFonts w:eastAsia="Arial"/>
         </w:rPr>
+        <w:lastRenderedPageBreak/>
         <w:t>Esta elección responde a criterios de modificabilidad, mantenibilidad y extensibilidad, permitiendo sustituir Whisper por otro motor de reconocimiento o reemplazar el módulo de animación sin alterar el flujo general. También facilita la futura evolución hacia una API escalable o una versión distribuida.</w:t>
       </w:r>
     </w:p>
@@ -20947,6 +22590,12 @@
         </w:rPr>
         <w:t xml:space="preserve"> se descartaron motores propietarios (Unity, Unreal Engine) por requerir licencias o dependencias específicas. Se seleccionó Blender para edición y retargeting, y Godot Engine para reproducción, debido a su integración nativa con formatos GLB/FBX, su soporte multiplataforma y su bajo consumo de recursos.</w:t>
       </w:r>
+      <w:r>
+        <w:rPr>
+          <w:rFonts w:eastAsia="Arial"/>
+        </w:rPr>
+        <w:t xml:space="preserve"> Incluso el avatar debió ser creado desde cero, para evitar posibles conflictos por derechos de uso, y asegurar que este cumpliese con los requerimientos solicitados por el cliente.</w:t>
+      </w:r>
     </w:p>
     <w:p>
       <w:pPr>
@@ -21101,21 +22750,27 @@
         <w:rPr>
           <w:rFonts w:eastAsia="Arial"/>
         </w:rPr>
-        <w:t>Se seleccionó la segunda opción para el MVP, ya que evita la necesidad de levantar servicios web permanentes y simplifica la depuración.</w:t>
-      </w:r>
-    </w:p>
-    <w:p>
-      <w:pPr>
-        <w:jc w:val="both"/>
-        <w:rPr>
-          <w:rFonts w:eastAsia="Arial"/>
-        </w:rPr>
-      </w:pPr>
-      <w:r>
-        <w:rPr>
-          <w:rFonts w:eastAsia="Arial"/>
-        </w:rPr>
-        <w:t>Cada etapa del proceso deja un artefacto tangible (transcripción, texto normalizado, animación generada) que puede auditarse manualmente.</w:t>
+        <w:t>Se seleccionó la segunda opción para el MVP, ya que evita la necesidad de levantar servicios web permanentes y simplifica la depuración</w:t>
+      </w:r>
+      <w:r>
+        <w:rPr>
+          <w:rFonts w:eastAsia="Arial"/>
+        </w:rPr>
+        <w:t xml:space="preserve"> y evita la necesidad de mantener un servidor HTTP corriendo permanentemente.</w:t>
+      </w:r>
+    </w:p>
+    <w:p>
+      <w:pPr>
+        <w:jc w:val="both"/>
+        <w:rPr>
+          <w:rFonts w:eastAsia="Arial"/>
+        </w:rPr>
+      </w:pPr>
+      <w:r>
+        <w:rPr>
+          <w:rFonts w:eastAsia="Arial"/>
+        </w:rPr>
+        <w:t>Cada módulo genera artefactos intermedios (audio, texto, animación) que pueden auditarse y volver a procesarse manualmente, lo cual favorece la transparencia y la trazabilidad del pipeline.</w:t>
       </w:r>
     </w:p>
     <w:p>
@@ -21202,8 +22857,13 @@
         <w:rPr>
           <w:rFonts w:eastAsia="Arial"/>
         </w:rPr>
-        <w:lastRenderedPageBreak/>
-        <w:t>Los logs se almacenan localmente en formato cifrado y se conservan junto con los metadatos de los archivos procesados por 24 horas, conforme al RNF.05 (protección de archivos).</w:t>
+        <w:t>Los logs se almacenan localmente y se conservan junto con los metadatos de los archivos procesados</w:t>
+      </w:r>
+      <w:r>
+        <w:rPr>
+          <w:rFonts w:eastAsia="Arial"/>
+        </w:rPr>
+        <w:t>.</w:t>
       </w:r>
     </w:p>
     <w:p>
@@ -21411,14 +23071,7 @@
         <w:rPr>
           <w:rFonts w:eastAsia="Arial"/>
         </w:rPr>
-        <w:t xml:space="preserve">En segundo lugar, la arquitectura integra un sistema básico de registro de eventos (logs) que documenta las operaciones ejecutadas en cada etapa del proceso: carga del archivo, extracción de audio, transcripción, normalización y generación de animación. Si bien los registros no están cifrados, se </w:t>
-      </w:r>
-      <w:r>
-        <w:rPr>
-          <w:rFonts w:eastAsia="Arial"/>
-        </w:rPr>
-        <w:lastRenderedPageBreak/>
-        <w:t>almacenan localmente y de manera controlada dentro del mismo entorno del orquestador, sin exposición a redes externas. Este enfoque cumple con el principio de trazabilidad y transparencia algorítmica, permitiendo revisar el comportamiento del sistema en caso de errores o fallos sin comprometer información sensible.</w:t>
+        <w:t>En segundo lugar, la arquitectura integra un sistema básico de registro de eventos (logs) que documenta las operaciones ejecutadas en cada etapa del proceso: carga del archivo, extracción de audio, transcripción, normalización y generación de animación. Si bien los registros no están cifrados, se almacenan localmente y de manera controlada dentro del mismo entorno del orquestador, sin exposición a redes externas. Este enfoque cumple con el principio de trazabilidad y transparencia algorítmica, permitiendo revisar el comportamiento del sistema en caso de errores o fallos sin comprometer información sensible.</w:t>
       </w:r>
     </w:p>
     <w:p>
@@ -21823,6 +23476,7 @@
                 <w:bCs/>
                 <w:color w:val="000000"/>
               </w:rPr>
+              <w:lastRenderedPageBreak/>
               <w:t>Trazabilidad y registro del ciclo de vida</w:t>
             </w:r>
           </w:p>
@@ -21970,15 +23624,7 @@
                 <w:rFonts w:ascii="Aptos Narrow" w:hAnsi="Aptos Narrow"/>
                 <w:color w:val="000000"/>
               </w:rPr>
-              <w:t xml:space="preserve">La arquitectura debe minimizar la exposición y el </w:t>
-            </w:r>
-            <w:r>
-              <w:rPr>
-                <w:rFonts w:ascii="Aptos Narrow" w:hAnsi="Aptos Narrow"/>
-                <w:color w:val="000000"/>
-              </w:rPr>
-              <w:lastRenderedPageBreak/>
-              <w:t>riesgo de acceso no autorizado.</w:t>
+              <w:t>La arquitectura debe minimizar la exposición y el riesgo de acceso no autorizado.</w:t>
             </w:r>
           </w:p>
         </w:tc>
@@ -22013,16 +23659,7 @@
                 <w:rFonts w:ascii="Aptos Narrow" w:hAnsi="Aptos Narrow"/>
                 <w:color w:val="000000"/>
               </w:rPr>
-              <w:lastRenderedPageBreak/>
-              <w:t xml:space="preserve">Los datos se almacenan solo durante el tiempo de ejecución y en directorios protegidos por permisos de sistema. No existen conexiones a internet ni </w:t>
-            </w:r>
-            <w:r>
-              <w:rPr>
-                <w:rFonts w:ascii="Aptos Narrow" w:hAnsi="Aptos Narrow"/>
-                <w:color w:val="000000"/>
-              </w:rPr>
-              <w:lastRenderedPageBreak/>
-              <w:t>transferencias externas. Los archivos se eliminan manual o automáticamente tras su uso, cumpliendo la política de almacenamiento temporal seguro.</w:t>
+              <w:t>Los datos se almacenan solo durante el tiempo de ejecución y en directorios protegidos por permisos de sistema. No existen conexiones a internet ni transferencias externas. Los archivos se eliminan manual o automáticamente tras su uso, cumpliendo la política de almacenamiento temporal seguro.</w:t>
             </w:r>
           </w:p>
         </w:tc>
@@ -22065,7 +23702,6 @@
                 <w:bCs/>
                 <w:color w:val="000000"/>
               </w:rPr>
-              <w:lastRenderedPageBreak/>
               <w:t>Minimización y retención de datos</w:t>
             </w:r>
           </w:p>
@@ -22698,7 +24334,15 @@
                 <w:rFonts w:ascii="Aptos Narrow" w:hAnsi="Aptos Narrow"/>
                 <w:color w:val="000000"/>
               </w:rPr>
-              <w:t>El MVP no toma decisiones sobre personas ni aplica análisis semánticos que impliquen juicios o sesgos. El diseño se limita a traducción de voz a seña, sin interpretación subjetiva. Futuras versiones contemplarán validación con intérpretes certificados para reforzar imparcialidad.</w:t>
+              <w:t xml:space="preserve">El MVP no toma decisiones sobre personas ni aplica análisis semánticos que impliquen juicios o sesgos. El diseño se limita a traducción de voz a seña, sin interpretación subjetiva. Futuras versiones </w:t>
+            </w:r>
+            <w:r>
+              <w:rPr>
+                <w:rFonts w:ascii="Aptos Narrow" w:hAnsi="Aptos Narrow"/>
+                <w:color w:val="000000"/>
+              </w:rPr>
+              <w:lastRenderedPageBreak/>
+              <w:t>contemplarán validación con intérpretes certificados para reforzar imparcialidad.</w:t>
             </w:r>
           </w:p>
         </w:tc>
@@ -22715,6 +24359,7 @@
         <w:rPr>
           <w:rFonts w:eastAsia="Arial"/>
         </w:rPr>
+        <w:lastRenderedPageBreak/>
         <w:t xml:space="preserve"> </w:t>
       </w:r>
       <w:r>
@@ -23124,6 +24769,7 @@
       <w:r>
         <w:rPr>
           <w:rFonts w:eastAsia="Arial"/>
+          <w:noProof/>
         </w:rPr>
         <w:drawing>
           <wp:inline distT="0" distB="0" distL="0" distR="0" wp14:anchorId="75587580" wp14:editId="0FAC79CD">
@@ -23197,6 +24843,9 @@
         <w:keepNext/>
       </w:pPr>
       <w:r>
+        <w:rPr>
+          <w:noProof/>
+        </w:rPr>
         <w:drawing>
           <wp:inline distT="0" distB="0" distL="0" distR="0" wp14:anchorId="61A22330" wp14:editId="242CD29D">
             <wp:extent cx="3677163" cy="3458058"/>
@@ -23455,23 +25104,7 @@
             <w:sz w:val="21"/>
             <w:szCs w:val="21"/>
           </w:rPr>
-          <w:t>Carpeta de</w:t>
-        </w:r>
-        <w:r>
-          <w:rPr>
-            <w:rStyle w:val="Hipervnculo"/>
-            <w:sz w:val="21"/>
-            <w:szCs w:val="21"/>
-          </w:rPr>
-          <w:t xml:space="preserve"> </w:t>
-        </w:r>
-        <w:r>
-          <w:rPr>
-            <w:rStyle w:val="Hipervnculo"/>
-            <w:sz w:val="21"/>
-            <w:szCs w:val="21"/>
-          </w:rPr>
-          <w:t>Diagramas de DAS</w:t>
+          <w:t>Carpeta de Diagramas de DAS</w:t>
         </w:r>
       </w:hyperlink>
     </w:p>
@@ -23517,7 +25150,7 @@
 </file>
 
 <file path=word/endnotes.xml><?xml version="1.0" encoding="utf-8"?>
-<w:endnotes xmlns:wpc="http://schemas.microsoft.com/office/word/2010/wordprocessingCanvas" xmlns:cx="http://schemas.microsoft.com/office/drawing/2014/chartex" xmlns:cx1="http://schemas.microsoft.com/office/drawing/2015/9/8/chartex" xmlns:cx2="http://schemas.microsoft.com/office/drawing/2015/10/21/chartex" xmlns:cx3="http://schemas.microsoft.com/office/drawing/2016/5/9/chartex" xmlns:cx4="http://schemas.microsoft.com/office/drawing/2016/5/10/chartex" xmlns:cx5="http://schemas.microsoft.com/office/drawing/2016/5/11/chartex" xmlns:cx6="http://schemas.microsoft.com/office/drawing/2016/5/12/chartex" xmlns:cx7="http://schemas.microsoft.com/office/drawing/2016/5/13/chartex" xmlns:cx8="http://schemas.microsoft.com/office/drawing/2016/5/14/chartex" xmlns:mc="http://schemas.openxmlformats.org/markup-compatibility/2006" xmlns:aink="http://schemas.microsoft.com/office/drawing/2016/ink" xmlns:am3d="http://schemas.microsoft.com/office/drawing/2017/model3d" xmlns:o="urn:schemas-microsoft-com:office:office" xmlns:oel="http://schemas.microsoft.com/office/2019/extlst" xmlns:r="http://schemas.openxmlformats.org/officeDocument/2006/relationships" xmlns:m="http://schemas.openxmlformats.org/officeDocument/2006/math" xmlns:v="urn:schemas-microsoft-com:vml" xmlns:wp14="http://schemas.microsoft.com/office/word/2010/wordprocessingDrawing" xmlns:wp="http://schemas.openxmlformats.org/drawingml/2006/wordprocessingDrawing" xmlns:w10="urn:schemas-microsoft-com:office:word" xmlns:w="http://schemas.openxmlformats.org/wordprocessingml/2006/main" xmlns:w14="http://schemas.microsoft.com/office/word/2010/wordml" xmlns:w15="http://schemas.microsoft.com/office/word/2012/wordml" xmlns:w16cex="http://schemas.microsoft.com/office/word/2018/wordml/cex" xmlns:w16cid="http://schemas.microsoft.com/office/word/2016/wordml/cid" xmlns:w16="http://schemas.microsoft.com/office/word/2018/wordml" xmlns:w16du="http://schemas.microsoft.com/office/word/2023/wordml/word16du" xmlns:w16sdtdh="http://schemas.microsoft.com/office/word/2020/wordml/sdtdatahash" xmlns:w16sdtfl="http://schemas.microsoft.com/office/word/2024/wordml/sdtformatlock" xmlns:w16se="http://schemas.microsoft.com/office/word/2015/wordml/symex" xmlns:wpg="http://schemas.microsoft.com/office/word/2010/wordprocessingGroup" xmlns:wpi="http://schemas.microsoft.com/office/word/2010/wordprocessingInk" xmlns:wne="http://schemas.microsoft.com/office/word/2006/wordml" xmlns:wps="http://schemas.microsoft.com/office/word/2010/wordprocessingShape" mc:Ignorable="w14 w15 w16se w16cid w16 w16cex w16sdtdh w16sdtfl w16du wp14">
+<w:endnotes xmlns:wpc="http://schemas.microsoft.com/office/word/2010/wordprocessingCanvas" xmlns:cx="http://schemas.microsoft.com/office/drawing/2014/chartex" xmlns:cx1="http://schemas.microsoft.com/office/drawing/2015/9/8/chartex" xmlns:cx2="http://schemas.microsoft.com/office/drawing/2015/10/21/chartex" xmlns:cx3="http://schemas.microsoft.com/office/drawing/2016/5/9/chartex" xmlns:cx4="http://schemas.microsoft.com/office/drawing/2016/5/10/chartex" xmlns:cx5="http://schemas.microsoft.com/office/drawing/2016/5/11/chartex" xmlns:cx6="http://schemas.microsoft.com/office/drawing/2016/5/12/chartex" xmlns:cx7="http://schemas.microsoft.com/office/drawing/2016/5/13/chartex" xmlns:cx8="http://schemas.microsoft.com/office/drawing/2016/5/14/chartex" xmlns:mc="http://schemas.openxmlformats.org/markup-compatibility/2006" xmlns:aink="http://schemas.microsoft.com/office/drawing/2016/ink" xmlns:am3d="http://schemas.microsoft.com/office/drawing/2017/model3d" xmlns:o="urn:schemas-microsoft-com:office:office" xmlns:oel="http://schemas.microsoft.com/office/2019/extlst" xmlns:r="http://schemas.openxmlformats.org/officeDocument/2006/relationships" xmlns:m="http://schemas.openxmlformats.org/officeDocument/2006/math" xmlns:v="urn:schemas-microsoft-com:vml" xmlns:wp14="http://schemas.microsoft.com/office/word/2010/wordprocessingDrawing" xmlns:wp="http://schemas.openxmlformats.org/drawingml/2006/wordprocessingDrawing" xmlns:w10="urn:schemas-microsoft-com:office:word" xmlns:w="http://schemas.openxmlformats.org/wordprocessingml/2006/main" xmlns:w14="http://schemas.microsoft.com/office/word/2010/wordml" xmlns:w15="http://schemas.microsoft.com/office/word/2012/wordml" xmlns:w16cex="http://schemas.microsoft.com/office/word/2018/wordml/cex" xmlns:w16cid="http://schemas.microsoft.com/office/word/2016/wordml/cid" xmlns:w16="http://schemas.microsoft.com/office/word/2018/wordml" xmlns:w16sdtdh="http://schemas.microsoft.com/office/word/2020/wordml/sdtdatahash" xmlns:w16se="http://schemas.microsoft.com/office/word/2015/wordml/symex" xmlns:wpg="http://schemas.microsoft.com/office/word/2010/wordprocessingGroup" xmlns:wpi="http://schemas.microsoft.com/office/word/2010/wordprocessingInk" xmlns:wne="http://schemas.microsoft.com/office/word/2006/wordml" xmlns:wps="http://schemas.microsoft.com/office/word/2010/wordprocessingShape" mc:Ignorable="w14 w15 w16se w16cid w16 w16cex w16sdtdh wp14">
   <w:endnote w:type="separator" w:id="-1">
     <w:p>
       <w:pPr>
@@ -23542,7 +25175,7 @@
 </file>
 
 <file path=word/footer1.xml><?xml version="1.0" encoding="utf-8"?>
-<w:ftr xmlns:wpc="http://schemas.microsoft.com/office/word/2010/wordprocessingCanvas" xmlns:cx="http://schemas.microsoft.com/office/drawing/2014/chartex" xmlns:cx1="http://schemas.microsoft.com/office/drawing/2015/9/8/chartex" xmlns:cx2="http://schemas.microsoft.com/office/drawing/2015/10/21/chartex" xmlns:cx3="http://schemas.microsoft.com/office/drawing/2016/5/9/chartex" xmlns:cx4="http://schemas.microsoft.com/office/drawing/2016/5/10/chartex" xmlns:cx5="http://schemas.microsoft.com/office/drawing/2016/5/11/chartex" xmlns:cx6="http://schemas.microsoft.com/office/drawing/2016/5/12/chartex" xmlns:cx7="http://schemas.microsoft.com/office/drawing/2016/5/13/chartex" xmlns:cx8="http://schemas.microsoft.com/office/drawing/2016/5/14/chartex" xmlns:mc="http://schemas.openxmlformats.org/markup-compatibility/2006" xmlns:aink="http://schemas.microsoft.com/office/drawing/2016/ink" xmlns:am3d="http://schemas.microsoft.com/office/drawing/2017/model3d" xmlns:o="urn:schemas-microsoft-com:office:office" xmlns:oel="http://schemas.microsoft.com/office/2019/extlst" xmlns:r="http://schemas.openxmlformats.org/officeDocument/2006/relationships" xmlns:m="http://schemas.openxmlformats.org/officeDocument/2006/math" xmlns:v="urn:schemas-microsoft-com:vml" xmlns:wp14="http://schemas.microsoft.com/office/word/2010/wordprocessingDrawing" xmlns:wp="http://schemas.openxmlformats.org/drawingml/2006/wordprocessingDrawing" xmlns:w10="urn:schemas-microsoft-com:office:word" xmlns:w="http://schemas.openxmlformats.org/wordprocessingml/2006/main" xmlns:w14="http://schemas.microsoft.com/office/word/2010/wordml" xmlns:w15="http://schemas.microsoft.com/office/word/2012/wordml" xmlns:w16cex="http://schemas.microsoft.com/office/word/2018/wordml/cex" xmlns:w16cid="http://schemas.microsoft.com/office/word/2016/wordml/cid" xmlns:w16="http://schemas.microsoft.com/office/word/2018/wordml" xmlns:w16du="http://schemas.microsoft.com/office/word/2023/wordml/word16du" xmlns:w16sdtdh="http://schemas.microsoft.com/office/word/2020/wordml/sdtdatahash" xmlns:w16sdtfl="http://schemas.microsoft.com/office/word/2024/wordml/sdtformatlock" xmlns:w16se="http://schemas.microsoft.com/office/word/2015/wordml/symex" xmlns:wpg="http://schemas.microsoft.com/office/word/2010/wordprocessingGroup" xmlns:wpi="http://schemas.microsoft.com/office/word/2010/wordprocessingInk" xmlns:wne="http://schemas.microsoft.com/office/word/2006/wordml" xmlns:wps="http://schemas.microsoft.com/office/word/2010/wordprocessingShape" mc:Ignorable="w14 w15 w16se w16cid w16 w16cex w16sdtdh w16sdtfl w16du wp14">
+<w:ftr xmlns:wpc="http://schemas.microsoft.com/office/word/2010/wordprocessingCanvas" xmlns:cx="http://schemas.microsoft.com/office/drawing/2014/chartex" xmlns:cx1="http://schemas.microsoft.com/office/drawing/2015/9/8/chartex" xmlns:cx2="http://schemas.microsoft.com/office/drawing/2015/10/21/chartex" xmlns:cx3="http://schemas.microsoft.com/office/drawing/2016/5/9/chartex" xmlns:cx4="http://schemas.microsoft.com/office/drawing/2016/5/10/chartex" xmlns:cx5="http://schemas.microsoft.com/office/drawing/2016/5/11/chartex" xmlns:cx6="http://schemas.microsoft.com/office/drawing/2016/5/12/chartex" xmlns:cx7="http://schemas.microsoft.com/office/drawing/2016/5/13/chartex" xmlns:cx8="http://schemas.microsoft.com/office/drawing/2016/5/14/chartex" xmlns:mc="http://schemas.openxmlformats.org/markup-compatibility/2006" xmlns:aink="http://schemas.microsoft.com/office/drawing/2016/ink" xmlns:am3d="http://schemas.microsoft.com/office/drawing/2017/model3d" xmlns:o="urn:schemas-microsoft-com:office:office" xmlns:oel="http://schemas.microsoft.com/office/2019/extlst" xmlns:r="http://schemas.openxmlformats.org/officeDocument/2006/relationships" xmlns:m="http://schemas.openxmlformats.org/officeDocument/2006/math" xmlns:v="urn:schemas-microsoft-com:vml" xmlns:wp14="http://schemas.microsoft.com/office/word/2010/wordprocessingDrawing" xmlns:wp="http://schemas.openxmlformats.org/drawingml/2006/wordprocessingDrawing" xmlns:w10="urn:schemas-microsoft-com:office:word" xmlns:w="http://schemas.openxmlformats.org/wordprocessingml/2006/main" xmlns:w14="http://schemas.microsoft.com/office/word/2010/wordml" xmlns:w15="http://schemas.microsoft.com/office/word/2012/wordml" xmlns:w16cex="http://schemas.microsoft.com/office/word/2018/wordml/cex" xmlns:w16cid="http://schemas.microsoft.com/office/word/2016/wordml/cid" xmlns:w16="http://schemas.microsoft.com/office/word/2018/wordml" xmlns:w16sdtdh="http://schemas.microsoft.com/office/word/2020/wordml/sdtdatahash" xmlns:w16se="http://schemas.microsoft.com/office/word/2015/wordml/symex" xmlns:wpg="http://schemas.microsoft.com/office/word/2010/wordprocessingGroup" xmlns:wpi="http://schemas.microsoft.com/office/word/2010/wordprocessingInk" xmlns:wne="http://schemas.microsoft.com/office/word/2006/wordml" xmlns:wps="http://schemas.microsoft.com/office/word/2010/wordprocessingShape" mc:Ignorable="w14 w15 w16se w16cid w16 w16cex w16sdtdh wp14">
   <w:sdt>
     <w:sdtPr>
       <w:rPr>
@@ -23637,7 +25270,7 @@
 </file>
 
 <file path=word/footnotes.xml><?xml version="1.0" encoding="utf-8"?>
-<w:footnotes xmlns:wpc="http://schemas.microsoft.com/office/word/2010/wordprocessingCanvas" xmlns:cx="http://schemas.microsoft.com/office/drawing/2014/chartex" xmlns:cx1="http://schemas.microsoft.com/office/drawing/2015/9/8/chartex" xmlns:cx2="http://schemas.microsoft.com/office/drawing/2015/10/21/chartex" xmlns:cx3="http://schemas.microsoft.com/office/drawing/2016/5/9/chartex" xmlns:cx4="http://schemas.microsoft.com/office/drawing/2016/5/10/chartex" xmlns:cx5="http://schemas.microsoft.com/office/drawing/2016/5/11/chartex" xmlns:cx6="http://schemas.microsoft.com/office/drawing/2016/5/12/chartex" xmlns:cx7="http://schemas.microsoft.com/office/drawing/2016/5/13/chartex" xmlns:cx8="http://schemas.microsoft.com/office/drawing/2016/5/14/chartex" xmlns:mc="http://schemas.openxmlformats.org/markup-compatibility/2006" xmlns:aink="http://schemas.microsoft.com/office/drawing/2016/ink" xmlns:am3d="http://schemas.microsoft.com/office/drawing/2017/model3d" xmlns:o="urn:schemas-microsoft-com:office:office" xmlns:oel="http://schemas.microsoft.com/office/2019/extlst" xmlns:r="http://schemas.openxmlformats.org/officeDocument/2006/relationships" xmlns:m="http://schemas.openxmlformats.org/officeDocument/2006/math" xmlns:v="urn:schemas-microsoft-com:vml" xmlns:wp14="http://schemas.microsoft.com/office/word/2010/wordprocessingDrawing" xmlns:wp="http://schemas.openxmlformats.org/drawingml/2006/wordprocessingDrawing" xmlns:w10="urn:schemas-microsoft-com:office:word" xmlns:w="http://schemas.openxmlformats.org/wordprocessingml/2006/main" xmlns:w14="http://schemas.microsoft.com/office/word/2010/wordml" xmlns:w15="http://schemas.microsoft.com/office/word/2012/wordml" xmlns:w16cex="http://schemas.microsoft.com/office/word/2018/wordml/cex" xmlns:w16cid="http://schemas.microsoft.com/office/word/2016/wordml/cid" xmlns:w16="http://schemas.microsoft.com/office/word/2018/wordml" xmlns:w16du="http://schemas.microsoft.com/office/word/2023/wordml/word16du" xmlns:w16sdtdh="http://schemas.microsoft.com/office/word/2020/wordml/sdtdatahash" xmlns:w16sdtfl="http://schemas.microsoft.com/office/word/2024/wordml/sdtformatlock" xmlns:w16se="http://schemas.microsoft.com/office/word/2015/wordml/symex" xmlns:wpg="http://schemas.microsoft.com/office/word/2010/wordprocessingGroup" xmlns:wpi="http://schemas.microsoft.com/office/word/2010/wordprocessingInk" xmlns:wne="http://schemas.microsoft.com/office/word/2006/wordml" xmlns:wps="http://schemas.microsoft.com/office/word/2010/wordprocessingShape" mc:Ignorable="w14 w15 w16se w16cid w16 w16cex w16sdtdh w16sdtfl w16du wp14">
+<w:footnotes xmlns:wpc="http://schemas.microsoft.com/office/word/2010/wordprocessingCanvas" xmlns:cx="http://schemas.microsoft.com/office/drawing/2014/chartex" xmlns:cx1="http://schemas.microsoft.com/office/drawing/2015/9/8/chartex" xmlns:cx2="http://schemas.microsoft.com/office/drawing/2015/10/21/chartex" xmlns:cx3="http://schemas.microsoft.com/office/drawing/2016/5/9/chartex" xmlns:cx4="http://schemas.microsoft.com/office/drawing/2016/5/10/chartex" xmlns:cx5="http://schemas.microsoft.com/office/drawing/2016/5/11/chartex" xmlns:cx6="http://schemas.microsoft.com/office/drawing/2016/5/12/chartex" xmlns:cx7="http://schemas.microsoft.com/office/drawing/2016/5/13/chartex" xmlns:cx8="http://schemas.microsoft.com/office/drawing/2016/5/14/chartex" xmlns:mc="http://schemas.openxmlformats.org/markup-compatibility/2006" xmlns:aink="http://schemas.microsoft.com/office/drawing/2016/ink" xmlns:am3d="http://schemas.microsoft.com/office/drawing/2017/model3d" xmlns:o="urn:schemas-microsoft-com:office:office" xmlns:oel="http://schemas.microsoft.com/office/2019/extlst" xmlns:r="http://schemas.openxmlformats.org/officeDocument/2006/relationships" xmlns:m="http://schemas.openxmlformats.org/officeDocument/2006/math" xmlns:v="urn:schemas-microsoft-com:vml" xmlns:wp14="http://schemas.microsoft.com/office/word/2010/wordprocessingDrawing" xmlns:wp="http://schemas.openxmlformats.org/drawingml/2006/wordprocessingDrawing" xmlns:w10="urn:schemas-microsoft-com:office:word" xmlns:w="http://schemas.openxmlformats.org/wordprocessingml/2006/main" xmlns:w14="http://schemas.microsoft.com/office/word/2010/wordml" xmlns:w15="http://schemas.microsoft.com/office/word/2012/wordml" xmlns:w16cex="http://schemas.microsoft.com/office/word/2018/wordml/cex" xmlns:w16cid="http://schemas.microsoft.com/office/word/2016/wordml/cid" xmlns:w16="http://schemas.microsoft.com/office/word/2018/wordml" xmlns:w16sdtdh="http://schemas.microsoft.com/office/word/2020/wordml/sdtdatahash" xmlns:w16se="http://schemas.microsoft.com/office/word/2015/wordml/symex" xmlns:wpg="http://schemas.microsoft.com/office/word/2010/wordprocessingGroup" xmlns:wpi="http://schemas.microsoft.com/office/word/2010/wordprocessingInk" xmlns:wne="http://schemas.microsoft.com/office/word/2006/wordml" xmlns:wps="http://schemas.microsoft.com/office/word/2010/wordprocessingShape" mc:Ignorable="w14 w15 w16se w16cid w16 w16cex w16sdtdh wp14">
   <w:footnote w:type="separator" w:id="-1">
     <w:p>
       <w:pPr>
@@ -23662,7 +25295,7 @@
 </file>
 
 <file path=word/numbering.xml><?xml version="1.0" encoding="utf-8"?>
-<w:numbering xmlns:wpc="http://schemas.microsoft.com/office/word/2010/wordprocessingCanvas" xmlns:cx="http://schemas.microsoft.com/office/drawing/2014/chartex" xmlns:cx1="http://schemas.microsoft.com/office/drawing/2015/9/8/chartex" xmlns:cx2="http://schemas.microsoft.com/office/drawing/2015/10/21/chartex" xmlns:cx3="http://schemas.microsoft.com/office/drawing/2016/5/9/chartex" xmlns:cx4="http://schemas.microsoft.com/office/drawing/2016/5/10/chartex" xmlns:cx5="http://schemas.microsoft.com/office/drawing/2016/5/11/chartex" xmlns:cx6="http://schemas.microsoft.com/office/drawing/2016/5/12/chartex" xmlns:cx7="http://schemas.microsoft.com/office/drawing/2016/5/13/chartex" xmlns:cx8="http://schemas.microsoft.com/office/drawing/2016/5/14/chartex" xmlns:mc="http://schemas.openxmlformats.org/markup-compatibility/2006" xmlns:aink="http://schemas.microsoft.com/office/drawing/2016/ink" xmlns:am3d="http://schemas.microsoft.com/office/drawing/2017/model3d" xmlns:o="urn:schemas-microsoft-com:office:office" xmlns:oel="http://schemas.microsoft.com/office/2019/extlst" xmlns:r="http://schemas.openxmlformats.org/officeDocument/2006/relationships" xmlns:m="http://schemas.openxmlformats.org/officeDocument/2006/math" xmlns:v="urn:schemas-microsoft-com:vml" xmlns:wp14="http://schemas.microsoft.com/office/word/2010/wordprocessingDrawing" xmlns:wp="http://schemas.openxmlformats.org/drawingml/2006/wordprocessingDrawing" xmlns:w10="urn:schemas-microsoft-com:office:word" xmlns:w="http://schemas.openxmlformats.org/wordprocessingml/2006/main" xmlns:w14="http://schemas.microsoft.com/office/word/2010/wordml" xmlns:w15="http://schemas.microsoft.com/office/word/2012/wordml" xmlns:w16cex="http://schemas.microsoft.com/office/word/2018/wordml/cex" xmlns:w16cid="http://schemas.microsoft.com/office/word/2016/wordml/cid" xmlns:w16="http://schemas.microsoft.com/office/word/2018/wordml" xmlns:w16du="http://schemas.microsoft.com/office/word/2023/wordml/word16du" xmlns:w16sdtdh="http://schemas.microsoft.com/office/word/2020/wordml/sdtdatahash" xmlns:w16sdtfl="http://schemas.microsoft.com/office/word/2024/wordml/sdtformatlock" xmlns:w16se="http://schemas.microsoft.com/office/word/2015/wordml/symex" xmlns:wpg="http://schemas.microsoft.com/office/word/2010/wordprocessingGroup" xmlns:wpi="http://schemas.microsoft.com/office/word/2010/wordprocessingInk" xmlns:wne="http://schemas.microsoft.com/office/word/2006/wordml" xmlns:wps="http://schemas.microsoft.com/office/word/2010/wordprocessingShape" mc:Ignorable="w14 w15 w16se w16cid w16 w16cex w16sdtdh w16sdtfl w16du wp14">
+<w:numbering xmlns:wpc="http://schemas.microsoft.com/office/word/2010/wordprocessingCanvas" xmlns:cx="http://schemas.microsoft.com/office/drawing/2014/chartex" xmlns:cx1="http://schemas.microsoft.com/office/drawing/2015/9/8/chartex" xmlns:cx2="http://schemas.microsoft.com/office/drawing/2015/10/21/chartex" xmlns:cx3="http://schemas.microsoft.com/office/drawing/2016/5/9/chartex" xmlns:cx4="http://schemas.microsoft.com/office/drawing/2016/5/10/chartex" xmlns:cx5="http://schemas.microsoft.com/office/drawing/2016/5/11/chartex" xmlns:cx6="http://schemas.microsoft.com/office/drawing/2016/5/12/chartex" xmlns:cx7="http://schemas.microsoft.com/office/drawing/2016/5/13/chartex" xmlns:cx8="http://schemas.microsoft.com/office/drawing/2016/5/14/chartex" xmlns:mc="http://schemas.openxmlformats.org/markup-compatibility/2006" xmlns:aink="http://schemas.microsoft.com/office/drawing/2016/ink" xmlns:am3d="http://schemas.microsoft.com/office/drawing/2017/model3d" xmlns:o="urn:schemas-microsoft-com:office:office" xmlns:oel="http://schemas.microsoft.com/office/2019/extlst" xmlns:r="http://schemas.openxmlformats.org/officeDocument/2006/relationships" xmlns:m="http://schemas.openxmlformats.org/officeDocument/2006/math" xmlns:v="urn:schemas-microsoft-com:vml" xmlns:wp14="http://schemas.microsoft.com/office/word/2010/wordprocessingDrawing" xmlns:wp="http://schemas.openxmlformats.org/drawingml/2006/wordprocessingDrawing" xmlns:w10="urn:schemas-microsoft-com:office:word" xmlns:w="http://schemas.openxmlformats.org/wordprocessingml/2006/main" xmlns:w14="http://schemas.microsoft.com/office/word/2010/wordml" xmlns:w15="http://schemas.microsoft.com/office/word/2012/wordml" xmlns:w16cex="http://schemas.microsoft.com/office/word/2018/wordml/cex" xmlns:w16cid="http://schemas.microsoft.com/office/word/2016/wordml/cid" xmlns:w16="http://schemas.microsoft.com/office/word/2018/wordml" xmlns:w16sdtdh="http://schemas.microsoft.com/office/word/2020/wordml/sdtdatahash" xmlns:w16se="http://schemas.microsoft.com/office/word/2015/wordml/symex" xmlns:wpg="http://schemas.microsoft.com/office/word/2010/wordprocessingGroup" xmlns:wpi="http://schemas.microsoft.com/office/word/2010/wordprocessingInk" xmlns:wne="http://schemas.microsoft.com/office/word/2006/wordml" xmlns:wps="http://schemas.microsoft.com/office/word/2010/wordprocessingShape" mc:Ignorable="w14 w15 w16se w16cid w16 w16cex w16sdtdh wp14">
   <w:abstractNum w:abstractNumId="0" w15:restartNumberingAfterBreak="0">
     <w:nsid w:val="029249B7"/>
     <w:multiLevelType w:val="hybridMultilevel"/>
@@ -24430,7 +26063,7 @@
   <w:abstractNum w:abstractNumId="7" w15:restartNumberingAfterBreak="0">
     <w:nsid w:val="174F74D4"/>
     <w:multiLevelType w:val="hybridMultilevel"/>
-    <w:tmpl w:val="5DD8BB5E"/>
+    <w:tmpl w:val="62E07FD2"/>
     <w:lvl w:ilvl="0" w:tplc="04090009">
       <w:start w:val="1"/>
       <w:numFmt w:val="bullet"/>
@@ -25172,6 +26805,119 @@
     </w:lvl>
   </w:abstractNum>
   <w:abstractNum w:abstractNumId="14" w15:restartNumberingAfterBreak="0">
+    <w:nsid w:val="3D860903"/>
+    <w:multiLevelType w:val="hybridMultilevel"/>
+    <w:tmpl w:val="DF1E23F2"/>
+    <w:lvl w:ilvl="0" w:tplc="04090009">
+      <w:start w:val="1"/>
+      <w:numFmt w:val="bullet"/>
+      <w:lvlText w:val=""/>
+      <w:lvlJc w:val="left"/>
+      <w:pPr>
+        <w:ind w:left="720" w:hanging="360"/>
+      </w:pPr>
+      <w:rPr>
+        <w:rFonts w:ascii="Wingdings" w:hAnsi="Wingdings" w:hint="default"/>
+      </w:rPr>
+    </w:lvl>
+    <w:lvl w:ilvl="1" w:tplc="04090003" w:tentative="1">
+      <w:start w:val="1"/>
+      <w:numFmt w:val="bullet"/>
+      <w:lvlText w:val="o"/>
+      <w:lvlJc w:val="left"/>
+      <w:pPr>
+        <w:ind w:left="1440" w:hanging="360"/>
+      </w:pPr>
+      <w:rPr>
+        <w:rFonts w:ascii="Courier New" w:hAnsi="Courier New" w:cs="Courier New" w:hint="default"/>
+      </w:rPr>
+    </w:lvl>
+    <w:lvl w:ilvl="2" w:tplc="04090005" w:tentative="1">
+      <w:start w:val="1"/>
+      <w:numFmt w:val="bullet"/>
+      <w:lvlText w:val=""/>
+      <w:lvlJc w:val="left"/>
+      <w:pPr>
+        <w:ind w:left="2160" w:hanging="360"/>
+      </w:pPr>
+      <w:rPr>
+        <w:rFonts w:ascii="Wingdings" w:hAnsi="Wingdings" w:hint="default"/>
+      </w:rPr>
+    </w:lvl>
+    <w:lvl w:ilvl="3" w:tplc="04090001" w:tentative="1">
+      <w:start w:val="1"/>
+      <w:numFmt w:val="bullet"/>
+      <w:lvlText w:val=""/>
+      <w:lvlJc w:val="left"/>
+      <w:pPr>
+        <w:ind w:left="2880" w:hanging="360"/>
+      </w:pPr>
+      <w:rPr>
+        <w:rFonts w:ascii="Symbol" w:hAnsi="Symbol" w:hint="default"/>
+      </w:rPr>
+    </w:lvl>
+    <w:lvl w:ilvl="4" w:tplc="04090003" w:tentative="1">
+      <w:start w:val="1"/>
+      <w:numFmt w:val="bullet"/>
+      <w:lvlText w:val="o"/>
+      <w:lvlJc w:val="left"/>
+      <w:pPr>
+        <w:ind w:left="3600" w:hanging="360"/>
+      </w:pPr>
+      <w:rPr>
+        <w:rFonts w:ascii="Courier New" w:hAnsi="Courier New" w:cs="Courier New" w:hint="default"/>
+      </w:rPr>
+    </w:lvl>
+    <w:lvl w:ilvl="5" w:tplc="04090005" w:tentative="1">
+      <w:start w:val="1"/>
+      <w:numFmt w:val="bullet"/>
+      <w:lvlText w:val=""/>
+      <w:lvlJc w:val="left"/>
+      <w:pPr>
+        <w:ind w:left="4320" w:hanging="360"/>
+      </w:pPr>
+      <w:rPr>
+        <w:rFonts w:ascii="Wingdings" w:hAnsi="Wingdings" w:hint="default"/>
+      </w:rPr>
+    </w:lvl>
+    <w:lvl w:ilvl="6" w:tplc="04090001" w:tentative="1">
+      <w:start w:val="1"/>
+      <w:numFmt w:val="bullet"/>
+      <w:lvlText w:val=""/>
+      <w:lvlJc w:val="left"/>
+      <w:pPr>
+        <w:ind w:left="5040" w:hanging="360"/>
+      </w:pPr>
+      <w:rPr>
+        <w:rFonts w:ascii="Symbol" w:hAnsi="Symbol" w:hint="default"/>
+      </w:rPr>
+    </w:lvl>
+    <w:lvl w:ilvl="7" w:tplc="04090003" w:tentative="1">
+      <w:start w:val="1"/>
+      <w:numFmt w:val="bullet"/>
+      <w:lvlText w:val="o"/>
+      <w:lvlJc w:val="left"/>
+      <w:pPr>
+        <w:ind w:left="5760" w:hanging="360"/>
+      </w:pPr>
+      <w:rPr>
+        <w:rFonts w:ascii="Courier New" w:hAnsi="Courier New" w:cs="Courier New" w:hint="default"/>
+      </w:rPr>
+    </w:lvl>
+    <w:lvl w:ilvl="8" w:tplc="04090005" w:tentative="1">
+      <w:start w:val="1"/>
+      <w:numFmt w:val="bullet"/>
+      <w:lvlText w:val=""/>
+      <w:lvlJc w:val="left"/>
+      <w:pPr>
+        <w:ind w:left="6480" w:hanging="360"/>
+      </w:pPr>
+      <w:rPr>
+        <w:rFonts w:ascii="Wingdings" w:hAnsi="Wingdings" w:hint="default"/>
+      </w:rPr>
+    </w:lvl>
+  </w:abstractNum>
+  <w:abstractNum w:abstractNumId="15" w15:restartNumberingAfterBreak="0">
     <w:nsid w:val="3F253B77"/>
     <w:multiLevelType w:val="hybridMultilevel"/>
     <w:tmpl w:val="13680324"/>
@@ -25284,7 +27030,120 @@
       </w:rPr>
     </w:lvl>
   </w:abstractNum>
-  <w:abstractNum w:abstractNumId="15" w15:restartNumberingAfterBreak="0">
+  <w:abstractNum w:abstractNumId="16" w15:restartNumberingAfterBreak="0">
+    <w:nsid w:val="468A6854"/>
+    <w:multiLevelType w:val="hybridMultilevel"/>
+    <w:tmpl w:val="4B1CC4EE"/>
+    <w:lvl w:ilvl="0" w:tplc="04090009">
+      <w:start w:val="1"/>
+      <w:numFmt w:val="bullet"/>
+      <w:lvlText w:val=""/>
+      <w:lvlJc w:val="left"/>
+      <w:pPr>
+        <w:ind w:left="720" w:hanging="360"/>
+      </w:pPr>
+      <w:rPr>
+        <w:rFonts w:ascii="Wingdings" w:hAnsi="Wingdings" w:hint="default"/>
+      </w:rPr>
+    </w:lvl>
+    <w:lvl w:ilvl="1" w:tplc="04090003" w:tentative="1">
+      <w:start w:val="1"/>
+      <w:numFmt w:val="bullet"/>
+      <w:lvlText w:val="o"/>
+      <w:lvlJc w:val="left"/>
+      <w:pPr>
+        <w:ind w:left="1440" w:hanging="360"/>
+      </w:pPr>
+      <w:rPr>
+        <w:rFonts w:ascii="Courier New" w:hAnsi="Courier New" w:cs="Courier New" w:hint="default"/>
+      </w:rPr>
+    </w:lvl>
+    <w:lvl w:ilvl="2" w:tplc="04090005" w:tentative="1">
+      <w:start w:val="1"/>
+      <w:numFmt w:val="bullet"/>
+      <w:lvlText w:val=""/>
+      <w:lvlJc w:val="left"/>
+      <w:pPr>
+        <w:ind w:left="2160" w:hanging="360"/>
+      </w:pPr>
+      <w:rPr>
+        <w:rFonts w:ascii="Wingdings" w:hAnsi="Wingdings" w:hint="default"/>
+      </w:rPr>
+    </w:lvl>
+    <w:lvl w:ilvl="3" w:tplc="04090001" w:tentative="1">
+      <w:start w:val="1"/>
+      <w:numFmt w:val="bullet"/>
+      <w:lvlText w:val=""/>
+      <w:lvlJc w:val="left"/>
+      <w:pPr>
+        <w:ind w:left="2880" w:hanging="360"/>
+      </w:pPr>
+      <w:rPr>
+        <w:rFonts w:ascii="Symbol" w:hAnsi="Symbol" w:hint="default"/>
+      </w:rPr>
+    </w:lvl>
+    <w:lvl w:ilvl="4" w:tplc="04090003" w:tentative="1">
+      <w:start w:val="1"/>
+      <w:numFmt w:val="bullet"/>
+      <w:lvlText w:val="o"/>
+      <w:lvlJc w:val="left"/>
+      <w:pPr>
+        <w:ind w:left="3600" w:hanging="360"/>
+      </w:pPr>
+      <w:rPr>
+        <w:rFonts w:ascii="Courier New" w:hAnsi="Courier New" w:cs="Courier New" w:hint="default"/>
+      </w:rPr>
+    </w:lvl>
+    <w:lvl w:ilvl="5" w:tplc="04090005" w:tentative="1">
+      <w:start w:val="1"/>
+      <w:numFmt w:val="bullet"/>
+      <w:lvlText w:val=""/>
+      <w:lvlJc w:val="left"/>
+      <w:pPr>
+        <w:ind w:left="4320" w:hanging="360"/>
+      </w:pPr>
+      <w:rPr>
+        <w:rFonts w:ascii="Wingdings" w:hAnsi="Wingdings" w:hint="default"/>
+      </w:rPr>
+    </w:lvl>
+    <w:lvl w:ilvl="6" w:tplc="04090001" w:tentative="1">
+      <w:start w:val="1"/>
+      <w:numFmt w:val="bullet"/>
+      <w:lvlText w:val=""/>
+      <w:lvlJc w:val="left"/>
+      <w:pPr>
+        <w:ind w:left="5040" w:hanging="360"/>
+      </w:pPr>
+      <w:rPr>
+        <w:rFonts w:ascii="Symbol" w:hAnsi="Symbol" w:hint="default"/>
+      </w:rPr>
+    </w:lvl>
+    <w:lvl w:ilvl="7" w:tplc="04090003" w:tentative="1">
+      <w:start w:val="1"/>
+      <w:numFmt w:val="bullet"/>
+      <w:lvlText w:val="o"/>
+      <w:lvlJc w:val="left"/>
+      <w:pPr>
+        <w:ind w:left="5760" w:hanging="360"/>
+      </w:pPr>
+      <w:rPr>
+        <w:rFonts w:ascii="Courier New" w:hAnsi="Courier New" w:cs="Courier New" w:hint="default"/>
+      </w:rPr>
+    </w:lvl>
+    <w:lvl w:ilvl="8" w:tplc="04090005" w:tentative="1">
+      <w:start w:val="1"/>
+      <w:numFmt w:val="bullet"/>
+      <w:lvlText w:val=""/>
+      <w:lvlJc w:val="left"/>
+      <w:pPr>
+        <w:ind w:left="6480" w:hanging="360"/>
+      </w:pPr>
+      <w:rPr>
+        <w:rFonts w:ascii="Wingdings" w:hAnsi="Wingdings" w:hint="default"/>
+      </w:rPr>
+    </w:lvl>
+  </w:abstractNum>
+  <w:abstractNum w:abstractNumId="17" w15:restartNumberingAfterBreak="0">
     <w:nsid w:val="4CC604A5"/>
     <w:multiLevelType w:val="hybridMultilevel"/>
     <w:tmpl w:val="CAACE1C2"/>
@@ -25397,10 +27256,10 @@
       </w:rPr>
     </w:lvl>
   </w:abstractNum>
-  <w:abstractNum w:abstractNumId="16" w15:restartNumberingAfterBreak="0">
+  <w:abstractNum w:abstractNumId="18" w15:restartNumberingAfterBreak="0">
     <w:nsid w:val="4D5206C1"/>
     <w:multiLevelType w:val="hybridMultilevel"/>
-    <w:tmpl w:val="78AA7EBC"/>
+    <w:tmpl w:val="F2A690A8"/>
     <w:lvl w:ilvl="0" w:tplc="04090009">
       <w:start w:val="1"/>
       <w:numFmt w:val="bullet"/>
@@ -25510,7 +27369,7 @@
       </w:rPr>
     </w:lvl>
   </w:abstractNum>
-  <w:abstractNum w:abstractNumId="17" w15:restartNumberingAfterBreak="0">
+  <w:abstractNum w:abstractNumId="19" w15:restartNumberingAfterBreak="0">
     <w:nsid w:val="4E4D13C4"/>
     <w:multiLevelType w:val="hybridMultilevel"/>
     <w:tmpl w:val="D6E45F68"/>
@@ -25623,7 +27482,7 @@
       </w:rPr>
     </w:lvl>
   </w:abstractNum>
-  <w:abstractNum w:abstractNumId="18" w15:restartNumberingAfterBreak="0">
+  <w:abstractNum w:abstractNumId="20" w15:restartNumberingAfterBreak="0">
     <w:nsid w:val="56BB0483"/>
     <w:multiLevelType w:val="hybridMultilevel"/>
     <w:tmpl w:val="90BABE8A"/>
@@ -25736,7 +27595,7 @@
       </w:rPr>
     </w:lvl>
   </w:abstractNum>
-  <w:abstractNum w:abstractNumId="19" w15:restartNumberingAfterBreak="0">
+  <w:abstractNum w:abstractNumId="21" w15:restartNumberingAfterBreak="0">
     <w:nsid w:val="5C1B3FA7"/>
     <w:multiLevelType w:val="multilevel"/>
     <w:tmpl w:val="0409001F"/>
@@ -25825,7 +27684,7 @@
       </w:pPr>
     </w:lvl>
   </w:abstractNum>
-  <w:abstractNum w:abstractNumId="20" w15:restartNumberingAfterBreak="0">
+  <w:abstractNum w:abstractNumId="22" w15:restartNumberingAfterBreak="0">
     <w:nsid w:val="5CED3E4D"/>
     <w:multiLevelType w:val="hybridMultilevel"/>
     <w:tmpl w:val="DA686F64"/>
@@ -25914,7 +27773,7 @@
       </w:pPr>
     </w:lvl>
   </w:abstractNum>
-  <w:abstractNum w:abstractNumId="21" w15:restartNumberingAfterBreak="0">
+  <w:abstractNum w:abstractNumId="23" w15:restartNumberingAfterBreak="0">
     <w:nsid w:val="60376096"/>
     <w:multiLevelType w:val="multilevel"/>
     <w:tmpl w:val="0409001F"/>
@@ -26003,7 +27862,7 @@
       </w:pPr>
     </w:lvl>
   </w:abstractNum>
-  <w:abstractNum w:abstractNumId="22" w15:restartNumberingAfterBreak="0">
+  <w:abstractNum w:abstractNumId="24" w15:restartNumberingAfterBreak="0">
     <w:nsid w:val="6048782E"/>
     <w:multiLevelType w:val="hybridMultilevel"/>
     <w:tmpl w:val="8C4EF35C"/>
@@ -26116,7 +27975,7 @@
       </w:rPr>
     </w:lvl>
   </w:abstractNum>
-  <w:abstractNum w:abstractNumId="23" w15:restartNumberingAfterBreak="0">
+  <w:abstractNum w:abstractNumId="25" w15:restartNumberingAfterBreak="0">
     <w:nsid w:val="73141A13"/>
     <w:multiLevelType w:val="multilevel"/>
     <w:tmpl w:val="0409001F"/>
@@ -26205,7 +28064,7 @@
       </w:pPr>
     </w:lvl>
   </w:abstractNum>
-  <w:abstractNum w:abstractNumId="24" w15:restartNumberingAfterBreak="0">
+  <w:abstractNum w:abstractNumId="26" w15:restartNumberingAfterBreak="0">
     <w:nsid w:val="7E4146D9"/>
     <w:multiLevelType w:val="hybridMultilevel"/>
     <w:tmpl w:val="86784168"/>
@@ -26318,7 +28177,7 @@
       </w:rPr>
     </w:lvl>
   </w:abstractNum>
-  <w:abstractNum w:abstractNumId="25" w15:restartNumberingAfterBreak="0">
+  <w:abstractNum w:abstractNumId="27" w15:restartNumberingAfterBreak="0">
     <w:nsid w:val="7F361FF0"/>
     <w:multiLevelType w:val="hybridMultilevel"/>
     <w:tmpl w:val="D4545C70"/>
@@ -26404,7 +28263,7 @@
       </w:pPr>
     </w:lvl>
   </w:abstractNum>
-  <w:abstractNum w:abstractNumId="26" w15:restartNumberingAfterBreak="0">
+  <w:abstractNum w:abstractNumId="28" w15:restartNumberingAfterBreak="0">
     <w:nsid w:val="7F8C64F5"/>
     <w:multiLevelType w:val="hybridMultilevel"/>
     <w:tmpl w:val="A06270A6"/>
@@ -26518,7 +28377,7 @@
     </w:lvl>
   </w:abstractNum>
   <w:num w:numId="1" w16cid:durableId="1463037230">
-    <w:abstractNumId w:val="20"/>
+    <w:abstractNumId w:val="22"/>
   </w:num>
   <w:num w:numId="2" w16cid:durableId="2033335068">
     <w:abstractNumId w:val="9"/>
@@ -26527,7 +28386,7 @@
     <w:abstractNumId w:val="11"/>
   </w:num>
   <w:num w:numId="4" w16cid:durableId="1654334868">
-    <w:abstractNumId w:val="23"/>
+    <w:abstractNumId w:val="25"/>
   </w:num>
   <w:num w:numId="5" w16cid:durableId="1894194838">
     <w:abstractNumId w:val="2"/>
@@ -26539,7 +28398,7 @@
     <w:abstractNumId w:val="3"/>
   </w:num>
   <w:num w:numId="8" w16cid:durableId="53938177">
-    <w:abstractNumId w:val="17"/>
+    <w:abstractNumId w:val="19"/>
   </w:num>
   <w:num w:numId="9" w16cid:durableId="1010065991">
     <w:abstractNumId w:val="4"/>
@@ -26551,7 +28410,7 @@
     <w:abstractNumId w:val="8"/>
   </w:num>
   <w:num w:numId="12" w16cid:durableId="1456212585">
-    <w:abstractNumId w:val="24"/>
+    <w:abstractNumId w:val="26"/>
   </w:num>
   <w:num w:numId="13" w16cid:durableId="728455450">
     <w:abstractNumId w:val="6"/>
@@ -26563,25 +28422,25 @@
     <w:abstractNumId w:val="0"/>
   </w:num>
   <w:num w:numId="16" w16cid:durableId="1109157077">
-    <w:abstractNumId w:val="26"/>
+    <w:abstractNumId w:val="28"/>
   </w:num>
   <w:num w:numId="17" w16cid:durableId="1369601827">
-    <w:abstractNumId w:val="16"/>
+    <w:abstractNumId w:val="18"/>
   </w:num>
   <w:num w:numId="18" w16cid:durableId="41369132">
-    <w:abstractNumId w:val="22"/>
+    <w:abstractNumId w:val="24"/>
   </w:num>
   <w:num w:numId="19" w16cid:durableId="559636296">
     <w:abstractNumId w:val="1"/>
   </w:num>
   <w:num w:numId="20" w16cid:durableId="222058731">
-    <w:abstractNumId w:val="25"/>
+    <w:abstractNumId w:val="27"/>
   </w:num>
   <w:num w:numId="21" w16cid:durableId="1145515389">
-    <w:abstractNumId w:val="18"/>
+    <w:abstractNumId w:val="20"/>
   </w:num>
   <w:num w:numId="22" w16cid:durableId="475538739">
-    <w:abstractNumId w:val="15"/>
+    <w:abstractNumId w:val="17"/>
   </w:num>
   <w:num w:numId="23" w16cid:durableId="1083994853">
     <w:abstractNumId w:val="5"/>
@@ -26590,19 +28449,25 @@
     <w:abstractNumId w:val="12"/>
   </w:num>
   <w:num w:numId="25" w16cid:durableId="1489983362">
-    <w:abstractNumId w:val="19"/>
+    <w:abstractNumId w:val="21"/>
   </w:num>
   <w:num w:numId="26" w16cid:durableId="928390468">
-    <w:abstractNumId w:val="21"/>
+    <w:abstractNumId w:val="23"/>
   </w:num>
   <w:num w:numId="27" w16cid:durableId="528756980">
+    <w:abstractNumId w:val="15"/>
+  </w:num>
+  <w:num w:numId="28" w16cid:durableId="369770367">
     <w:abstractNumId w:val="14"/>
+  </w:num>
+  <w:num w:numId="29" w16cid:durableId="1226376530">
+    <w:abstractNumId w:val="16"/>
   </w:num>
 </w:numbering>
 </file>
 
 <file path=word/styles.xml><?xml version="1.0" encoding="utf-8"?>
-<w:styles xmlns:mc="http://schemas.openxmlformats.org/markup-compatibility/2006" xmlns:r="http://schemas.openxmlformats.org/officeDocument/2006/relationships" xmlns:w="http://schemas.openxmlformats.org/wordprocessingml/2006/main" xmlns:w14="http://schemas.microsoft.com/office/word/2010/wordml" xmlns:w15="http://schemas.microsoft.com/office/word/2012/wordml" xmlns:w16cex="http://schemas.microsoft.com/office/word/2018/wordml/cex" xmlns:w16cid="http://schemas.microsoft.com/office/word/2016/wordml/cid" xmlns:w16="http://schemas.microsoft.com/office/word/2018/wordml" xmlns:w16du="http://schemas.microsoft.com/office/word/2023/wordml/word16du" xmlns:w16sdtdh="http://schemas.microsoft.com/office/word/2020/wordml/sdtdatahash" xmlns:w16sdtfl="http://schemas.microsoft.com/office/word/2024/wordml/sdtformatlock" xmlns:w16se="http://schemas.microsoft.com/office/word/2015/wordml/symex" mc:Ignorable="w14 w15 w16se w16cid w16 w16cex w16sdtdh w16sdtfl w16du">
+<w:styles xmlns:mc="http://schemas.openxmlformats.org/markup-compatibility/2006" xmlns:r="http://schemas.openxmlformats.org/officeDocument/2006/relationships" xmlns:w="http://schemas.openxmlformats.org/wordprocessingml/2006/main" xmlns:w14="http://schemas.microsoft.com/office/word/2010/wordml" xmlns:w15="http://schemas.microsoft.com/office/word/2012/wordml" xmlns:w16cex="http://schemas.microsoft.com/office/word/2018/wordml/cex" xmlns:w16cid="http://schemas.microsoft.com/office/word/2016/wordml/cid" xmlns:w16="http://schemas.microsoft.com/office/word/2018/wordml" xmlns:w16sdtdh="http://schemas.microsoft.com/office/word/2020/wordml/sdtdatahash" xmlns:w16se="http://schemas.microsoft.com/office/word/2015/wordml/symex" mc:Ignorable="w14 w15 w16se w16cid w16 w16cex w16sdtdh">
   <w:docDefaults>
     <w:rPrDefault>
       <w:rPr>
